--- a/Requisitos/Especificação de Caso de Uso Realizar venda.docx
+++ b/Requisitos/Especificação de Caso de Uso Realizar venda.docx
@@ -1101,7 +1101,21 @@
           <w:noProof/>
           <w:lang w:val="pt-BR"/>
         </w:rPr>
-        <w:t>FA1. Pode ocorrer no passo 06 do fluxo básico o gerente escolher a opção “não”.</w:t>
+        <w:t xml:space="preserve">FA1. Pode ocorrer no passo 06 do fluxo básico o </w:t>
+      </w:r>
+      <w:r>
+        <w:rPr>
+          <w:noProof/>
+          <w:lang w:val="pt-BR"/>
+        </w:rPr>
+        <w:t>operador</w:t>
+      </w:r>
+      <w:r>
+        <w:rPr>
+          <w:noProof/>
+          <w:lang w:val="pt-BR"/>
+        </w:rPr>
+        <w:t xml:space="preserve"> escolher a opção “não”.</w:t>
       </w:r>
       <w:r>
         <w:rPr>
@@ -1265,7 +1279,21 @@
           <w:noProof/>
           <w:lang w:val="pt-BR"/>
         </w:rPr>
-        <w:t>FA3. Pode ocorrer no passo 01 o gerente informar o produto não desejado.</w:t>
+        <w:t xml:space="preserve">FA3. Pode ocorrer no passo 01 o </w:t>
+      </w:r>
+      <w:r>
+        <w:rPr>
+          <w:noProof/>
+          <w:lang w:val="pt-BR"/>
+        </w:rPr>
+        <w:t>operador</w:t>
+      </w:r>
+      <w:r>
+        <w:rPr>
+          <w:noProof/>
+          <w:lang w:val="pt-BR"/>
+        </w:rPr>
+        <w:t xml:space="preserve"> informar o produto não desejado.</w:t>
       </w:r>
       <w:r>
         <w:rPr>
@@ -1520,7 +1548,21 @@
           <w:noProof/>
           <w:lang w:val="pt-BR"/>
         </w:rPr>
-        <w:t>O gerente deve ter um grau mínimo de senso de informática.</w:t>
+        <w:t xml:space="preserve">O </w:t>
+      </w:r>
+      <w:r>
+        <w:rPr>
+          <w:noProof/>
+          <w:lang w:val="pt-BR"/>
+        </w:rPr>
+        <w:t>operador</w:t>
+      </w:r>
+      <w:r>
+        <w:rPr>
+          <w:noProof/>
+          <w:lang w:val="pt-BR"/>
+        </w:rPr>
+        <w:t xml:space="preserve"> deve ter um grau mínimo de senso de informática.</w:t>
       </w:r>
       <w:r>
         <w:rPr>
@@ -1598,7 +1640,21 @@
           <w:noProof/>
           <w:lang w:val="pt-BR"/>
         </w:rPr>
-        <w:t>Para realizar quaisquer ações em realizar venda, o gerente deve estar logado com seu nome e senha.</w:t>
+        <w:t xml:space="preserve">Para realizar quaisquer ações em realizar venda, o </w:t>
+      </w:r>
+      <w:r>
+        <w:rPr>
+          <w:noProof/>
+          <w:lang w:val="pt-BR"/>
+        </w:rPr>
+        <w:t>operador</w:t>
+      </w:r>
+      <w:r>
+        <w:rPr>
+          <w:noProof/>
+          <w:lang w:val="pt-BR"/>
+        </w:rPr>
+        <w:t xml:space="preserve"> deve estar logado com seu nome e senha.</w:t>
       </w:r>
       <w:r>
         <w:rPr>
@@ -1853,7 +1909,21 @@
           <w:noProof/>
           <w:lang w:val="pt-BR"/>
         </w:rPr>
-        <w:t>Para produto vendido pelo gerente, o sistema irá atualizar os dados no estoque de produtos.</w:t>
+        <w:t xml:space="preserve">Para produto vendido pelo </w:t>
+      </w:r>
+      <w:r>
+        <w:rPr>
+          <w:noProof/>
+          <w:lang w:val="pt-BR"/>
+        </w:rPr>
+        <w:t>operador</w:t>
+      </w:r>
+      <w:r>
+        <w:rPr>
+          <w:noProof/>
+          <w:lang w:val="pt-BR"/>
+        </w:rPr>
+        <w:t>, o sistema irá atualizar os dados no estoque de produtos.</w:t>
       </w:r>
       <w:r>
         <w:rPr>
@@ -1960,16 +2030,16 @@
         <w:pStyle w:val="Ttulo1"/>
         <w:ind w:left="1080" w:hanging="360"/>
       </w:pPr>
-      <w:bookmarkStart w:id="1" w:name="_Toc425054504"/>
-      <w:bookmarkStart w:id="2" w:name="_Toc423410238"/>
-      <w:bookmarkStart w:id="3" w:name="_Toc74403566"/>
+      <w:bookmarkStart w:id="1" w:name="_Toc74403566"/>
+      <w:bookmarkStart w:id="2" w:name="_Toc425054504"/>
+      <w:bookmarkStart w:id="3" w:name="_Toc423410238"/>
       <w:r>
         <w:rPr>
           <w:lang w:val="pt-BR"/>
         </w:rPr>
         <w:t>Gestão de Fornecedores</w:t>
       </w:r>
-      <w:bookmarkEnd w:id="3"/>
+      <w:bookmarkEnd w:id="1"/>
     </w:p>
     <w:p>
       <w:pPr>
@@ -1985,8 +2055,8 @@
         </w:rPr>
         <w:t>Breve Descrição</w:t>
       </w:r>
-      <w:bookmarkEnd w:id="1"/>
       <w:bookmarkEnd w:id="2"/>
+      <w:bookmarkEnd w:id="3"/>
       <w:bookmarkEnd w:id="4"/>
     </w:p>
     <w:p>
@@ -2011,7 +2081,13 @@
         <w:rPr>
           <w:lang w:val="pt-BR"/>
         </w:rPr>
-        <w:t>Gerente realizar venda ao ator Cliente.</w:t>
+        <w:t>Operador</w:t>
+      </w:r>
+      <w:r>
+        <w:rPr>
+          <w:lang w:val="pt-BR"/>
+        </w:rPr>
+        <w:t xml:space="preserve"> realizar venda ao ator Cliente.</w:t>
       </w:r>
       <w:r>
         <w:rPr>
@@ -2091,7 +2167,13 @@
         <w:rPr>
           <w:lang w:val="pt-BR"/>
         </w:rPr>
-        <w:t>gerente informa o produto vendido</w:t>
+        <w:t>operador</w:t>
+      </w:r>
+      <w:r>
+        <w:rPr>
+          <w:lang w:val="pt-BR"/>
+        </w:rPr>
+        <w:t xml:space="preserve"> informa o produto vendido</w:t>
       </w:r>
       <w:r>
         <w:rPr>
@@ -2141,7 +2223,13 @@
         <w:rPr>
           <w:lang w:val="pt-BR"/>
         </w:rPr>
-        <w:t>gerente informa o modo de pagamento.</w:t>
+        <w:t>operador</w:t>
+      </w:r>
+      <w:r>
+        <w:rPr>
+          <w:lang w:val="pt-BR"/>
+        </w:rPr>
+        <w:t xml:space="preserve"> informa o modo de pagamento.</w:t>
       </w:r>
     </w:p>
     <w:p>
@@ -2216,7 +2304,13 @@
         <w:rPr>
           <w:lang w:val="pt-BR"/>
         </w:rPr>
-        <w:t xml:space="preserve">gerente informa opção </w:t>
+        <w:t>operador</w:t>
+      </w:r>
+      <w:r>
+        <w:rPr>
+          <w:lang w:val="pt-BR"/>
+        </w:rPr>
+        <w:t xml:space="preserve"> informa opção </w:t>
       </w:r>
       <w:r>
         <w:rPr>
@@ -2309,7 +2403,19 @@
         <w:rPr>
           <w:lang w:val="pt-BR"/>
         </w:rPr>
-        <w:t>O gerente termina a interação</w:t>
+        <w:t xml:space="preserve">O </w:t>
+      </w:r>
+      <w:r>
+        <w:rPr>
+          <w:lang w:val="pt-BR"/>
+        </w:rPr>
+        <w:t>operador</w:t>
+      </w:r>
+      <w:r>
+        <w:rPr>
+          <w:lang w:val="pt-BR"/>
+        </w:rPr>
+        <w:t xml:space="preserve"> termina a interação</w:t>
       </w:r>
     </w:p>
     <w:p>
@@ -2364,7 +2470,19 @@
         <w:rPr>
           <w:lang w:val="pt-BR"/>
         </w:rPr>
-        <w:t>no passo 06 do fluxo básico o gerente escolher a opç</w:t>
+        <w:t xml:space="preserve">no passo 06 do fluxo básico o </w:t>
+      </w:r>
+      <w:r>
+        <w:rPr>
+          <w:lang w:val="pt-BR"/>
+        </w:rPr>
+        <w:t>operador</w:t>
+      </w:r>
+      <w:r>
+        <w:rPr>
+          <w:lang w:val="pt-BR"/>
+        </w:rPr>
+        <w:t xml:space="preserve"> escolher a opç</w:t>
       </w:r>
       <w:r>
         <w:rPr>
@@ -2504,7 +2622,13 @@
         <w:rPr>
           <w:lang w:val="pt-BR"/>
         </w:rPr>
-        <w:t>gerente confirma o entendimento.</w:t>
+        <w:t>operador</w:t>
+      </w:r>
+      <w:r>
+        <w:rPr>
+          <w:lang w:val="pt-BR"/>
+        </w:rPr>
+        <w:t xml:space="preserve"> confirma o entendimento.</w:t>
       </w:r>
     </w:p>
     <w:p>
@@ -2568,7 +2692,19 @@
         <w:rPr>
           <w:lang w:val="pt-BR"/>
         </w:rPr>
-        <w:t>o gerente informar o produto não desejado.</w:t>
+        <w:t xml:space="preserve">o </w:t>
+      </w:r>
+      <w:r>
+        <w:rPr>
+          <w:lang w:val="pt-BR"/>
+        </w:rPr>
+        <w:t>operador</w:t>
+      </w:r>
+      <w:r>
+        <w:rPr>
+          <w:lang w:val="pt-BR"/>
+        </w:rPr>
+        <w:t xml:space="preserve"> informar o produto não desejado.</w:t>
       </w:r>
       <w:bookmarkEnd w:id="16"/>
     </w:p>
@@ -2625,7 +2761,19 @@
         <w:rPr>
           <w:lang w:val="pt-BR"/>
         </w:rPr>
-        <w:t>O gerente seleciona a opção cancelar a venda.</w:t>
+        <w:t xml:space="preserve">O </w:t>
+      </w:r>
+      <w:r>
+        <w:rPr>
+          <w:lang w:val="pt-BR"/>
+        </w:rPr>
+        <w:t>operador</w:t>
+      </w:r>
+      <w:r>
+        <w:rPr>
+          <w:lang w:val="pt-BR"/>
+        </w:rPr>
+        <w:t xml:space="preserve"> seleciona a opção cancelar a venda.</w:t>
       </w:r>
     </w:p>
     <w:p>
@@ -2694,236 +2842,102 @@
     <w:p>
       <w:pPr>
         <w:pStyle w:val="Ttulo2"/>
+        <w:rPr>
+          <w:lang w:val="pt-BR"/>
+        </w:rPr>
       </w:pPr>
       <w:bookmarkStart w:id="20" w:name="_Toc74403575"/>
       <w:r>
-        <w:t xml:space="preserve">O </w:t>
-      </w:r>
-      <w:proofErr w:type="spellStart"/>
-      <w:r>
-        <w:t>dispositivo</w:t>
-      </w:r>
-      <w:proofErr w:type="spellEnd"/>
-      <w:r>
-        <w:t xml:space="preserve"> </w:t>
-      </w:r>
-      <w:proofErr w:type="spellStart"/>
-      <w:r>
-        <w:t>deve</w:t>
-      </w:r>
-      <w:proofErr w:type="spellEnd"/>
-      <w:r>
-        <w:t xml:space="preserve"> </w:t>
-      </w:r>
-      <w:proofErr w:type="spellStart"/>
-      <w:r>
-        <w:t>ter</w:t>
-      </w:r>
-      <w:proofErr w:type="spellEnd"/>
-      <w:r>
-        <w:t xml:space="preserve"> </w:t>
-      </w:r>
-      <w:proofErr w:type="spellStart"/>
-      <w:r>
-        <w:t>interação</w:t>
-      </w:r>
-      <w:proofErr w:type="spellEnd"/>
-      <w:r>
-        <w:t xml:space="preserve"> para </w:t>
-      </w:r>
-      <w:proofErr w:type="spellStart"/>
-      <w:r>
-        <w:t>digita</w:t>
-      </w:r>
-      <w:r>
-        <w:t>ção</w:t>
-      </w:r>
-      <w:proofErr w:type="spellEnd"/>
-      <w:r>
-        <w:t>.</w:t>
+        <w:rPr>
+          <w:lang w:val="pt-BR"/>
+        </w:rPr>
+        <w:t>O dispositivo deve ter interação para digita</w:t>
+      </w:r>
+      <w:r>
+        <w:rPr>
+          <w:lang w:val="pt-BR"/>
+        </w:rPr>
+        <w:t>ção.</w:t>
       </w:r>
       <w:bookmarkEnd w:id="20"/>
     </w:p>
     <w:p>
       <w:pPr>
         <w:pStyle w:val="Ttulo2"/>
+        <w:rPr>
+          <w:lang w:val="pt-BR"/>
+        </w:rPr>
       </w:pPr>
       <w:bookmarkStart w:id="21" w:name="_Toc74403576"/>
       <w:r>
+        <w:rPr>
+          <w:lang w:val="pt-BR"/>
+        </w:rPr>
         <w:t xml:space="preserve">O </w:t>
       </w:r>
-      <w:proofErr w:type="spellStart"/>
-      <w:r>
-        <w:t>gerente</w:t>
-      </w:r>
-      <w:proofErr w:type="spellEnd"/>
-      <w:r>
-        <w:t xml:space="preserve"> </w:t>
-      </w:r>
-      <w:proofErr w:type="spellStart"/>
-      <w:r>
-        <w:t>deve</w:t>
-      </w:r>
-      <w:proofErr w:type="spellEnd"/>
-      <w:r>
-        <w:t xml:space="preserve"> </w:t>
-      </w:r>
-      <w:proofErr w:type="spellStart"/>
-      <w:r>
-        <w:t>ter</w:t>
-      </w:r>
-      <w:proofErr w:type="spellEnd"/>
-      <w:r>
-        <w:t xml:space="preserve"> um </w:t>
-      </w:r>
-      <w:proofErr w:type="spellStart"/>
-      <w:r>
-        <w:t>grau</w:t>
-      </w:r>
-      <w:proofErr w:type="spellEnd"/>
-      <w:r>
-        <w:t xml:space="preserve"> </w:t>
-      </w:r>
-      <w:proofErr w:type="spellStart"/>
-      <w:r>
-        <w:t>mínimo</w:t>
-      </w:r>
-      <w:proofErr w:type="spellEnd"/>
-      <w:r>
-        <w:t xml:space="preserve"> de </w:t>
-      </w:r>
-      <w:proofErr w:type="spellStart"/>
-      <w:r>
-        <w:t>senso</w:t>
-      </w:r>
-      <w:proofErr w:type="spellEnd"/>
-      <w:r>
-        <w:t xml:space="preserve"> de </w:t>
-      </w:r>
-      <w:proofErr w:type="spellStart"/>
-      <w:r>
-        <w:t>informática</w:t>
-      </w:r>
-      <w:proofErr w:type="spellEnd"/>
-      <w:r>
-        <w:t>.</w:t>
+      <w:r>
+        <w:rPr>
+          <w:lang w:val="pt-BR"/>
+        </w:rPr>
+        <w:t>operador</w:t>
+      </w:r>
+      <w:r>
+        <w:rPr>
+          <w:lang w:val="pt-BR"/>
+        </w:rPr>
+        <w:t xml:space="preserve"> deve ter um grau mínimo de senso de informática.</w:t>
       </w:r>
       <w:bookmarkEnd w:id="21"/>
     </w:p>
     <w:p>
       <w:pPr>
         <w:pStyle w:val="Ttulo2"/>
+        <w:rPr>
+          <w:lang w:val="pt-BR"/>
+        </w:rPr>
       </w:pPr>
       <w:bookmarkStart w:id="22" w:name="_Toc74403577"/>
       <w:r>
+        <w:rPr>
+          <w:lang w:val="pt-BR"/>
+        </w:rPr>
         <w:t xml:space="preserve">Para </w:t>
       </w:r>
-      <w:proofErr w:type="spellStart"/>
-      <w:r>
-        <w:t>realizar</w:t>
-      </w:r>
-      <w:proofErr w:type="spellEnd"/>
-      <w:r>
-        <w:t xml:space="preserve"> </w:t>
-      </w:r>
-      <w:proofErr w:type="spellStart"/>
-      <w:r>
-        <w:t>quaisquer</w:t>
-      </w:r>
-      <w:proofErr w:type="spellEnd"/>
-      <w:r>
-        <w:t xml:space="preserve"> </w:t>
-      </w:r>
-      <w:proofErr w:type="spellStart"/>
-      <w:r>
-        <w:t>ações</w:t>
-      </w:r>
-      <w:proofErr w:type="spellEnd"/>
-      <w:r>
-        <w:t xml:space="preserve"> </w:t>
-      </w:r>
-      <w:proofErr w:type="spellStart"/>
-      <w:r>
-        <w:t>em</w:t>
-      </w:r>
-      <w:proofErr w:type="spellEnd"/>
-      <w:r>
-        <w:t xml:space="preserve"> </w:t>
-      </w:r>
-      <w:proofErr w:type="spellStart"/>
-      <w:r>
-        <w:t>realizar</w:t>
-      </w:r>
-      <w:proofErr w:type="spellEnd"/>
-      <w:r>
-        <w:t xml:space="preserve"> </w:t>
-      </w:r>
-      <w:proofErr w:type="spellStart"/>
-      <w:r>
-        <w:t>venda</w:t>
-      </w:r>
-      <w:proofErr w:type="spellEnd"/>
-      <w:r>
-        <w:t>,</w:t>
-      </w:r>
-      <w:r>
+      <w:r>
+        <w:rPr>
+          <w:lang w:val="pt-BR"/>
+        </w:rPr>
+        <w:t xml:space="preserve">realizar </w:t>
+      </w:r>
+      <w:r>
+        <w:rPr>
+          <w:lang w:val="pt-BR"/>
+        </w:rPr>
+        <w:t xml:space="preserve">quaisquer </w:t>
+      </w:r>
+      <w:r>
+        <w:rPr>
+          <w:lang w:val="pt-BR"/>
+        </w:rPr>
+        <w:t>ações em realizar venda,</w:t>
+      </w:r>
+      <w:r>
+        <w:rPr>
+          <w:lang w:val="pt-BR"/>
+        </w:rPr>
         <w:t xml:space="preserve"> o </w:t>
       </w:r>
-      <w:proofErr w:type="spellStart"/>
-      <w:r>
-        <w:t>gerente</w:t>
-      </w:r>
-      <w:proofErr w:type="spellEnd"/>
-      <w:r>
-        <w:t xml:space="preserve"> </w:t>
-      </w:r>
-      <w:proofErr w:type="spellStart"/>
-      <w:r>
-        <w:t>deve</w:t>
-      </w:r>
-      <w:proofErr w:type="spellEnd"/>
-      <w:r>
-        <w:t xml:space="preserve"> </w:t>
-      </w:r>
-      <w:proofErr w:type="spellStart"/>
-      <w:r>
-        <w:t>estar</w:t>
-      </w:r>
-      <w:proofErr w:type="spellEnd"/>
-      <w:r>
-        <w:t xml:space="preserve"> </w:t>
-      </w:r>
-      <w:proofErr w:type="spellStart"/>
-      <w:r>
-        <w:t>logado</w:t>
-      </w:r>
-      <w:proofErr w:type="spellEnd"/>
-      <w:r>
-        <w:t xml:space="preserve"> com </w:t>
-      </w:r>
-      <w:proofErr w:type="spellStart"/>
-      <w:r>
-        <w:t>seu</w:t>
-      </w:r>
-      <w:proofErr w:type="spellEnd"/>
-      <w:r>
-        <w:t xml:space="preserve"> </w:t>
-      </w:r>
-      <w:proofErr w:type="spellStart"/>
-      <w:r>
-        <w:t>nome</w:t>
-      </w:r>
-      <w:proofErr w:type="spellEnd"/>
-      <w:r>
-        <w:t xml:space="preserve"> e </w:t>
-      </w:r>
-      <w:proofErr w:type="spellStart"/>
-      <w:r>
-        <w:t>senha</w:t>
-      </w:r>
-      <w:proofErr w:type="spellEnd"/>
-      <w:r>
-        <w:t>.</w:t>
+      <w:r>
+        <w:rPr>
+          <w:lang w:val="pt-BR"/>
+        </w:rPr>
+        <w:t>operador</w:t>
+      </w:r>
+      <w:r>
+        <w:rPr>
+          <w:lang w:val="pt-BR"/>
+        </w:rPr>
+        <w:t xml:space="preserve"> deve estar logado com seu nome e senha.</w:t>
       </w:r>
       <w:bookmarkStart w:id="23" w:name="_Toc74403578"/>
       <w:bookmarkEnd w:id="22"/>
@@ -2931,81 +2945,15 @@
     <w:p>
       <w:pPr>
         <w:pStyle w:val="Ttulo2"/>
-      </w:pPr>
-      <w:r>
-        <w:t xml:space="preserve">O </w:t>
-      </w:r>
-      <w:proofErr w:type="spellStart"/>
-      <w:r>
-        <w:t>cliente</w:t>
-      </w:r>
-      <w:proofErr w:type="spellEnd"/>
-      <w:r>
-        <w:t xml:space="preserve"> </w:t>
-      </w:r>
-      <w:proofErr w:type="spellStart"/>
-      <w:r>
-        <w:t>já</w:t>
-      </w:r>
-      <w:proofErr w:type="spellEnd"/>
-      <w:r>
-        <w:t xml:space="preserve"> </w:t>
-      </w:r>
-      <w:proofErr w:type="spellStart"/>
-      <w:r>
-        <w:t>deve</w:t>
-      </w:r>
-      <w:proofErr w:type="spellEnd"/>
-      <w:r>
-        <w:t xml:space="preserve"> </w:t>
-      </w:r>
-      <w:proofErr w:type="spellStart"/>
-      <w:r>
-        <w:t>ter</w:t>
-      </w:r>
-      <w:proofErr w:type="spellEnd"/>
-      <w:r>
-        <w:t xml:space="preserve"> </w:t>
-      </w:r>
-      <w:proofErr w:type="spellStart"/>
-      <w:r>
-        <w:t>escolhido</w:t>
-      </w:r>
-      <w:proofErr w:type="spellEnd"/>
-      <w:r>
-        <w:t xml:space="preserve"> </w:t>
-      </w:r>
-      <w:proofErr w:type="spellStart"/>
-      <w:r>
-        <w:t>os</w:t>
-      </w:r>
-      <w:proofErr w:type="spellEnd"/>
-      <w:r>
-        <w:t xml:space="preserve"> </w:t>
-      </w:r>
-      <w:proofErr w:type="spellStart"/>
-      <w:r>
-        <w:t>produtos</w:t>
-      </w:r>
-      <w:proofErr w:type="spellEnd"/>
-      <w:r>
-        <w:t xml:space="preserve"> a </w:t>
-      </w:r>
-      <w:proofErr w:type="spellStart"/>
-      <w:r>
-        <w:t>serem</w:t>
-      </w:r>
-      <w:proofErr w:type="spellEnd"/>
-      <w:r>
-        <w:t xml:space="preserve"> </w:t>
-      </w:r>
-      <w:proofErr w:type="spellStart"/>
-      <w:r>
-        <w:t>comprados</w:t>
-      </w:r>
-      <w:proofErr w:type="spellEnd"/>
-      <w:r>
-        <w:t>.</w:t>
+        <w:rPr>
+          <w:lang w:val="pt-BR"/>
+        </w:rPr>
+      </w:pPr>
+      <w:r>
+        <w:rPr>
+          <w:lang w:val="pt-BR"/>
+        </w:rPr>
+        <w:t>O cliente já deve ter escolhido os produtos a serem comprados.</w:t>
       </w:r>
       <w:bookmarkEnd w:id="23"/>
     </w:p>
@@ -3059,7 +3007,19 @@
         <w:rPr>
           <w:lang w:val="pt-BR"/>
         </w:rPr>
-        <w:t xml:space="preserve"> pelo gerente, o sistema irá atualizar os dados </w:t>
+        <w:t xml:space="preserve"> pelo </w:t>
+      </w:r>
+      <w:r>
+        <w:rPr>
+          <w:lang w:val="pt-BR"/>
+        </w:rPr>
+        <w:t>operador</w:t>
+      </w:r>
+      <w:r>
+        <w:rPr>
+          <w:lang w:val="pt-BR"/>
+        </w:rPr>
+        <w:t xml:space="preserve">, o sistema irá atualizar os dados </w:t>
       </w:r>
       <w:r>
         <w:rPr>

--- a/Requisitos/Especificação de Caso de Uso Realizar venda.docx
+++ b/Requisitos/Especificação de Caso de Uso Realizar venda.docx
@@ -1,6 +1,6 @@
 
 <file path=word/document.xml><?xml version="1.0" encoding="utf-8"?>
-<w:document xmlns:wpc="http://schemas.microsoft.com/office/word/2010/wordprocessingCanvas" xmlns:cx="http://schemas.microsoft.com/office/drawing/2014/chartex" xmlns:cx1="http://schemas.microsoft.com/office/drawing/2015/9/8/chartex" xmlns:cx2="http://schemas.microsoft.com/office/drawing/2015/10/21/chartex" xmlns:cx3="http://schemas.microsoft.com/office/drawing/2016/5/9/chartex" xmlns:cx4="http://schemas.microsoft.com/office/drawing/2016/5/10/chartex" xmlns:cx5="http://schemas.microsoft.com/office/drawing/2016/5/11/chartex" xmlns:cx6="http://schemas.microsoft.com/office/drawing/2016/5/12/chartex" xmlns:cx7="http://schemas.microsoft.com/office/drawing/2016/5/13/chartex" xmlns:cx8="http://schemas.microsoft.com/office/drawing/2016/5/14/chartex" xmlns:mc="http://schemas.openxmlformats.org/markup-compatibility/2006" xmlns:aink="http://schemas.microsoft.com/office/drawing/2016/ink" xmlns:am3d="http://schemas.microsoft.com/office/drawing/2017/model3d" xmlns:o="urn:schemas-microsoft-com:office:office" xmlns:r="http://schemas.openxmlformats.org/officeDocument/2006/relationships" xmlns:m="http://schemas.openxmlformats.org/officeDocument/2006/math" xmlns:v="urn:schemas-microsoft-com:vml" xmlns:wp14="http://schemas.microsoft.com/office/word/2010/wordprocessingDrawing" xmlns:wp="http://schemas.openxmlformats.org/drawingml/2006/wordprocessingDrawing" xmlns:w10="urn:schemas-microsoft-com:office:word" xmlns:w="http://schemas.openxmlformats.org/wordprocessingml/2006/main" xmlns:w14="http://schemas.microsoft.com/office/word/2010/wordml" xmlns:w15="http://schemas.microsoft.com/office/word/2012/wordml" xmlns:w16cid="http://schemas.microsoft.com/office/word/2016/wordml/cid" xmlns:w16se="http://schemas.microsoft.com/office/word/2015/wordml/symex" xmlns:wpg="http://schemas.microsoft.com/office/word/2010/wordprocessingGroup" xmlns:wpi="http://schemas.microsoft.com/office/word/2010/wordprocessingInk" xmlns:wne="http://schemas.microsoft.com/office/word/2006/wordml" xmlns:wps="http://schemas.microsoft.com/office/word/2010/wordprocessingShape" mc:Ignorable="w14 w15 w16se w16cid wp14">
+<w:document xmlns:wpc="http://schemas.microsoft.com/office/word/2010/wordprocessingCanvas" xmlns:mc="http://schemas.openxmlformats.org/markup-compatibility/2006" xmlns:o="urn:schemas-microsoft-com:office:office" xmlns:r="http://schemas.openxmlformats.org/officeDocument/2006/relationships" xmlns:m="http://schemas.openxmlformats.org/officeDocument/2006/math" xmlns:v="urn:schemas-microsoft-com:vml" xmlns:wp14="http://schemas.microsoft.com/office/word/2010/wordprocessingDrawing" xmlns:wp="http://schemas.openxmlformats.org/drawingml/2006/wordprocessingDrawing" xmlns:w10="urn:schemas-microsoft-com:office:word" xmlns:w="http://schemas.openxmlformats.org/wordprocessingml/2006/main" xmlns:w14="http://schemas.microsoft.com/office/word/2010/wordml" xmlns:w15="http://schemas.microsoft.com/office/word/2012/wordml" xmlns:wpg="http://schemas.microsoft.com/office/word/2010/wordprocessingGroup" xmlns:wpi="http://schemas.microsoft.com/office/word/2010/wordprocessingInk" xmlns:wne="http://schemas.microsoft.com/office/word/2006/wordml" xmlns:wps="http://schemas.microsoft.com/office/word/2010/wordprocessingShape" mc:Ignorable="w14 w15 wp14">
   <w:body>
     <w:p>
       <w:pPr>
@@ -311,35 +311,7 @@
               <w:rPr>
                 <w:lang w:val="pt-BR"/>
               </w:rPr>
-              <w:t>&lt;</w:t>
-            </w:r>
-            <w:proofErr w:type="spellStart"/>
-            <w:r>
-              <w:rPr>
-                <w:lang w:val="pt-BR"/>
-              </w:rPr>
-              <w:t>dd</w:t>
-            </w:r>
-            <w:proofErr w:type="spellEnd"/>
-            <w:r>
-              <w:rPr>
-                <w:lang w:val="pt-BR"/>
-              </w:rPr>
-              <w:t>/</w:t>
-            </w:r>
-            <w:proofErr w:type="spellStart"/>
-            <w:r>
-              <w:rPr>
-                <w:lang w:val="pt-BR"/>
-              </w:rPr>
-              <w:t>mmm</w:t>
-            </w:r>
-            <w:proofErr w:type="spellEnd"/>
-            <w:r>
-              <w:rPr>
-                <w:lang w:val="pt-BR"/>
-              </w:rPr>
-              <w:t>/aa&gt;</w:t>
+              <w:t>13/06/2021</w:t>
             </w:r>
           </w:p>
         </w:tc>
@@ -364,21 +336,7 @@
               <w:rPr>
                 <w:lang w:val="pt-BR"/>
               </w:rPr>
-              <w:t>&lt;</w:t>
-            </w:r>
-            <w:proofErr w:type="spellStart"/>
-            <w:r>
-              <w:rPr>
-                <w:lang w:val="pt-BR"/>
-              </w:rPr>
-              <w:t>x.x</w:t>
-            </w:r>
-            <w:proofErr w:type="spellEnd"/>
-            <w:r>
-              <w:rPr>
-                <w:lang w:val="pt-BR"/>
-              </w:rPr>
-              <w:t>&gt;</w:t>
+              <w:t>2.0</w:t>
             </w:r>
           </w:p>
         </w:tc>
@@ -403,7 +361,7 @@
               <w:rPr>
                 <w:lang w:val="pt-BR"/>
               </w:rPr>
-              <w:t>&lt;detalhes&gt;</w:t>
+              <w:t>Alteração no fluxo básico</w:t>
             </w:r>
           </w:p>
         </w:tc>
@@ -421,12 +379,22 @@
             <w:pPr>
               <w:pStyle w:val="Tabletext"/>
             </w:pPr>
+            <w:proofErr w:type="spellStart"/>
             <w:r>
               <w:rPr>
                 <w:lang w:val="pt-BR"/>
               </w:rPr>
-              <w:t>&lt;nome&gt;</w:t>
+              <w:t>Erickson</w:t>
             </w:r>
+            <w:proofErr w:type="spellEnd"/>
+            <w:r>
+              <w:rPr>
+                <w:lang w:val="pt-BR"/>
+              </w:rPr>
+              <w:t xml:space="preserve"> E. do Prado</w:t>
+            </w:r>
+            <w:bookmarkStart w:id="0" w:name="_GoBack"/>
+            <w:bookmarkEnd w:id="0"/>
           </w:p>
         </w:tc>
       </w:tr>
@@ -1980,8 +1948,6 @@
       <w:r>
         <w:fldChar w:fldCharType="end"/>
       </w:r>
-      <w:bookmarkStart w:id="0" w:name="_GoBack"/>
-      <w:bookmarkEnd w:id="0"/>
       <w:r>
         <w:rPr>
           <w:lang w:val="pt-BR"/>
@@ -2198,7 +2164,19 @@
         <w:rPr>
           <w:lang w:val="pt-BR"/>
         </w:rPr>
-        <w:t xml:space="preserve"> sistema solicita o valor a ser pago.</w:t>
+        <w:t xml:space="preserve"> sistema </w:t>
+      </w:r>
+      <w:r>
+        <w:rPr>
+          <w:lang w:val="pt-BR"/>
+        </w:rPr>
+        <w:t>informa</w:t>
+      </w:r>
+      <w:r>
+        <w:rPr>
+          <w:lang w:val="pt-BR"/>
+        </w:rPr>
+        <w:t xml:space="preserve"> o valor a ser pago.</w:t>
       </w:r>
       <w:r>
         <w:rPr>
@@ -2242,7 +2220,69 @@
         <w:rPr>
           <w:lang w:val="pt-BR"/>
         </w:rPr>
-        <w:t xml:space="preserve">Passo 04. </w:t>
+        <w:t>Passo 0</w:t>
+      </w:r>
+      <w:r>
+        <w:rPr>
+          <w:lang w:val="pt-BR"/>
+        </w:rPr>
+        <w:t>4</w:t>
+      </w:r>
+      <w:r>
+        <w:rPr>
+          <w:lang w:val="pt-BR"/>
+        </w:rPr>
+        <w:t>.</w:t>
+      </w:r>
+      <w:r>
+        <w:rPr>
+          <w:lang w:val="pt-BR"/>
+        </w:rPr>
+        <w:t xml:space="preserve"> O operador informa que deseja emitir a nota.</w:t>
+      </w:r>
+    </w:p>
+    <w:p>
+      <w:pPr>
+        <w:rPr>
+          <w:lang w:val="pt-BR"/>
+        </w:rPr>
+      </w:pPr>
+      <w:r>
+        <w:rPr>
+          <w:lang w:val="pt-BR"/>
+        </w:rPr>
+        <w:t>Passo 05</w:t>
+      </w:r>
+      <w:r>
+        <w:rPr>
+          <w:lang w:val="pt-BR"/>
+        </w:rPr>
+        <w:t>. O operador informa a realização da venda</w:t>
+      </w:r>
+    </w:p>
+    <w:p>
+      <w:pPr>
+        <w:rPr>
+          <w:lang w:val="pt-BR"/>
+        </w:rPr>
+      </w:pPr>
+      <w:r>
+        <w:rPr>
+          <w:lang w:val="pt-BR"/>
+        </w:rPr>
+        <w:t>Passo 0</w:t>
+      </w:r>
+      <w:r>
+        <w:rPr>
+          <w:lang w:val="pt-BR"/>
+        </w:rPr>
+        <w:t>6</w:t>
+      </w:r>
+      <w:r>
+        <w:rPr>
+          <w:lang w:val="pt-BR"/>
+        </w:rPr>
+        <w:t xml:space="preserve">. </w:t>
       </w:r>
       <w:r>
         <w:rPr>
@@ -2267,7 +2307,19 @@
         <w:rPr>
           <w:lang w:val="pt-BR"/>
         </w:rPr>
-        <w:t xml:space="preserve">Passo 05. </w:t>
+        <w:t>Passo 0</w:t>
+      </w:r>
+      <w:r>
+        <w:rPr>
+          <w:lang w:val="pt-BR"/>
+        </w:rPr>
+        <w:t>7</w:t>
+      </w:r>
+      <w:r>
+        <w:rPr>
+          <w:lang w:val="pt-BR"/>
+        </w:rPr>
+        <w:t xml:space="preserve">. </w:t>
       </w:r>
       <w:r>
         <w:rPr>
@@ -2279,20 +2331,32 @@
         <w:rPr>
           <w:lang w:val="pt-BR"/>
         </w:rPr>
-        <w:t>sistema solicita emissão de nota fiscal</w:t>
-      </w:r>
-    </w:p>
-    <w:p>
-      <w:pPr>
-        <w:rPr>
-          <w:lang w:val="pt-BR"/>
-        </w:rPr>
-      </w:pPr>
-      <w:r>
-        <w:rPr>
-          <w:lang w:val="pt-BR"/>
-        </w:rPr>
-        <w:t xml:space="preserve">Passo 06. </w:t>
+        <w:t>sistema emite a nota fiscal.</w:t>
+      </w:r>
+    </w:p>
+    <w:p>
+      <w:pPr>
+        <w:rPr>
+          <w:lang w:val="pt-BR"/>
+        </w:rPr>
+      </w:pPr>
+      <w:r>
+        <w:rPr>
+          <w:lang w:val="pt-BR"/>
+        </w:rPr>
+        <w:t>Passo 0</w:t>
+      </w:r>
+      <w:r>
+        <w:rPr>
+          <w:lang w:val="pt-BR"/>
+        </w:rPr>
+        <w:t>8</w:t>
+      </w:r>
+      <w:r>
+        <w:rPr>
+          <w:lang w:val="pt-BR"/>
+        </w:rPr>
+        <w:t xml:space="preserve">. </w:t>
       </w:r>
       <w:r>
         <w:rPr>
@@ -2304,86 +2368,6 @@
         <w:rPr>
           <w:lang w:val="pt-BR"/>
         </w:rPr>
-        <w:t>operador</w:t>
-      </w:r>
-      <w:r>
-        <w:rPr>
-          <w:lang w:val="pt-BR"/>
-        </w:rPr>
-        <w:t xml:space="preserve"> informa opção </w:t>
-      </w:r>
-      <w:r>
-        <w:rPr>
-          <w:lang w:val="pt-BR"/>
-        </w:rPr>
-        <w:t>“</w:t>
-      </w:r>
-      <w:r>
-        <w:rPr>
-          <w:lang w:val="pt-BR"/>
-        </w:rPr>
-        <w:t>sim</w:t>
-      </w:r>
-      <w:r>
-        <w:rPr>
-          <w:lang w:val="pt-BR"/>
-        </w:rPr>
-        <w:t>”</w:t>
-      </w:r>
-      <w:r>
-        <w:rPr>
-          <w:lang w:val="pt-BR"/>
-        </w:rPr>
-        <w:t xml:space="preserve"> para a opção.</w:t>
-      </w:r>
-    </w:p>
-    <w:p>
-      <w:pPr>
-        <w:rPr>
-          <w:lang w:val="pt-BR"/>
-        </w:rPr>
-      </w:pPr>
-      <w:r>
-        <w:rPr>
-          <w:lang w:val="pt-BR"/>
-        </w:rPr>
-        <w:t xml:space="preserve">Passo 07. </w:t>
-      </w:r>
-      <w:r>
-        <w:rPr>
-          <w:lang w:val="pt-BR"/>
-        </w:rPr>
-        <w:t xml:space="preserve">O </w:t>
-      </w:r>
-      <w:r>
-        <w:rPr>
-          <w:lang w:val="pt-BR"/>
-        </w:rPr>
-        <w:t>sistema emite a nota fiscal.</w:t>
-      </w:r>
-    </w:p>
-    <w:p>
-      <w:pPr>
-        <w:rPr>
-          <w:lang w:val="pt-BR"/>
-        </w:rPr>
-      </w:pPr>
-      <w:r>
-        <w:rPr>
-          <w:lang w:val="pt-BR"/>
-        </w:rPr>
-        <w:t xml:space="preserve">Passo 08. </w:t>
-      </w:r>
-      <w:r>
-        <w:rPr>
-          <w:lang w:val="pt-BR"/>
-        </w:rPr>
-        <w:t xml:space="preserve">O </w:t>
-      </w:r>
-      <w:r>
-        <w:rPr>
-          <w:lang w:val="pt-BR"/>
-        </w:rPr>
         <w:t>sistema informa compra realizada.</w:t>
       </w:r>
     </w:p>
@@ -2397,7 +2381,19 @@
         <w:rPr>
           <w:lang w:val="pt-BR"/>
         </w:rPr>
-        <w:t xml:space="preserve">Passo 09. </w:t>
+        <w:t xml:space="preserve">Passo </w:t>
+      </w:r>
+      <w:r>
+        <w:rPr>
+          <w:lang w:val="pt-BR"/>
+        </w:rPr>
+        <w:t>09</w:t>
+      </w:r>
+      <w:r>
+        <w:rPr>
+          <w:lang w:val="pt-BR"/>
+        </w:rPr>
+        <w:t xml:space="preserve">. </w:t>
       </w:r>
       <w:r>
         <w:rPr>
@@ -2470,7 +2466,19 @@
         <w:rPr>
           <w:lang w:val="pt-BR"/>
         </w:rPr>
-        <w:t xml:space="preserve">no passo 06 do fluxo básico o </w:t>
+        <w:t>no passo 0</w:t>
+      </w:r>
+      <w:r>
+        <w:rPr>
+          <w:lang w:val="pt-BR"/>
+        </w:rPr>
+        <w:t>5</w:t>
+      </w:r>
+      <w:r>
+        <w:rPr>
+          <w:lang w:val="pt-BR"/>
+        </w:rPr>
+        <w:t xml:space="preserve"> do fluxo básico o </w:t>
       </w:r>
       <w:r>
         <w:rPr>
@@ -2520,7 +2528,7 @@
         <w:rPr>
           <w:lang w:val="pt-BR"/>
         </w:rPr>
-        <w:t>sistema segue para o passo 08</w:t>
+        <w:t>operador informa a realização da venda</w:t>
       </w:r>
       <w:r>
         <w:rPr>
@@ -2531,6 +2539,102 @@
     </w:p>
     <w:p>
       <w:pPr>
+        <w:rPr>
+          <w:lang w:val="pt-BR"/>
+        </w:rPr>
+      </w:pPr>
+      <w:r>
+        <w:rPr>
+          <w:lang w:val="pt-BR"/>
+        </w:rPr>
+        <w:t>FA1.</w:t>
+      </w:r>
+      <w:r>
+        <w:rPr>
+          <w:lang w:val="pt-BR"/>
+        </w:rPr>
+        <w:t>2</w:t>
+      </w:r>
+      <w:r>
+        <w:rPr>
+          <w:lang w:val="pt-BR"/>
+        </w:rPr>
+        <w:t xml:space="preserve">. O </w:t>
+      </w:r>
+      <w:r>
+        <w:rPr>
+          <w:lang w:val="pt-BR"/>
+        </w:rPr>
+        <w:t>sistema valida a compra.</w:t>
+      </w:r>
+    </w:p>
+    <w:p>
+      <w:pPr>
+        <w:rPr>
+          <w:lang w:val="pt-BR"/>
+        </w:rPr>
+      </w:pPr>
+      <w:r>
+        <w:rPr>
+          <w:lang w:val="pt-BR"/>
+        </w:rPr>
+        <w:t>FA1.</w:t>
+      </w:r>
+      <w:r>
+        <w:rPr>
+          <w:lang w:val="pt-BR"/>
+        </w:rPr>
+        <w:t>3</w:t>
+      </w:r>
+      <w:r>
+        <w:rPr>
+          <w:lang w:val="pt-BR"/>
+        </w:rPr>
+        <w:t xml:space="preserve">. O </w:t>
+      </w:r>
+      <w:r>
+        <w:rPr>
+          <w:lang w:val="pt-BR"/>
+        </w:rPr>
+        <w:t xml:space="preserve">sistema segue para o passo </w:t>
+      </w:r>
+      <w:proofErr w:type="gramStart"/>
+      <w:r>
+        <w:rPr>
+          <w:lang w:val="pt-BR"/>
+        </w:rPr>
+        <w:t>08.</w:t>
+      </w:r>
+      <w:r>
+        <w:rPr>
+          <w:lang w:val="pt-BR"/>
+        </w:rPr>
+        <w:t>.</w:t>
+      </w:r>
+      <w:proofErr w:type="gramEnd"/>
+    </w:p>
+    <w:p>
+      <w:pPr>
+        <w:rPr>
+          <w:lang w:val="pt-BR"/>
+        </w:rPr>
+      </w:pPr>
+      <w:r>
+        <w:rPr>
+          <w:lang w:val="pt-BR"/>
+        </w:rPr>
+        <w:t>.</w:t>
+      </w:r>
+    </w:p>
+    <w:p>
+      <w:pPr>
+        <w:rPr>
+          <w:lang w:val="pt-BR"/>
+        </w:rPr>
+      </w:pPr>
+    </w:p>
+    <w:p>
+      <w:pPr>
         <w:pStyle w:val="Ttulo3"/>
         <w:rPr>
           <w:lang w:val="pt-BR"/>
@@ -2547,7 +2651,13 @@
         <w:rPr>
           <w:lang w:val="pt-BR"/>
         </w:rPr>
-        <w:t>04 o sistema não validar o pagamento por ter escolhido o modo de pagamento errado.</w:t>
+        <w:t>06</w:t>
+      </w:r>
+      <w:r>
+        <w:rPr>
+          <w:lang w:val="pt-BR"/>
+        </w:rPr>
+        <w:t xml:space="preserve"> o sistema não validar o pagamento por ter escolhido o modo de pagamento errado.</w:t>
       </w:r>
       <w:bookmarkEnd w:id="15"/>
     </w:p>
@@ -2937,7 +3047,21 @@
         <w:rPr>
           <w:lang w:val="pt-BR"/>
         </w:rPr>
-        <w:t xml:space="preserve"> deve estar logado com seu nome e senha.</w:t>
+        <w:t xml:space="preserve"> deve estar </w:t>
+      </w:r>
+      <w:proofErr w:type="spellStart"/>
+      <w:r>
+        <w:rPr>
+          <w:lang w:val="pt-BR"/>
+        </w:rPr>
+        <w:t>logado</w:t>
+      </w:r>
+      <w:proofErr w:type="spellEnd"/>
+      <w:r>
+        <w:rPr>
+          <w:lang w:val="pt-BR"/>
+        </w:rPr>
+        <w:t xml:space="preserve"> com seu nome e senha.</w:t>
       </w:r>
       <w:bookmarkStart w:id="23" w:name="_Toc74403578"/>
       <w:bookmarkEnd w:id="22"/>
@@ -3050,7 +3174,7 @@
 </file>
 
 <file path=word/endnotes.xml><?xml version="1.0" encoding="utf-8"?>
-<w:endnotes xmlns:wpc="http://schemas.microsoft.com/office/word/2010/wordprocessingCanvas" xmlns:cx="http://schemas.microsoft.com/office/drawing/2014/chartex" xmlns:cx1="http://schemas.microsoft.com/office/drawing/2015/9/8/chartex" xmlns:cx2="http://schemas.microsoft.com/office/drawing/2015/10/21/chartex" xmlns:cx3="http://schemas.microsoft.com/office/drawing/2016/5/9/chartex" xmlns:cx4="http://schemas.microsoft.com/office/drawing/2016/5/10/chartex" xmlns:cx5="http://schemas.microsoft.com/office/drawing/2016/5/11/chartex" xmlns:cx6="http://schemas.microsoft.com/office/drawing/2016/5/12/chartex" xmlns:cx7="http://schemas.microsoft.com/office/drawing/2016/5/13/chartex" xmlns:cx8="http://schemas.microsoft.com/office/drawing/2016/5/14/chartex" xmlns:mc="http://schemas.openxmlformats.org/markup-compatibility/2006" xmlns:aink="http://schemas.microsoft.com/office/drawing/2016/ink" xmlns:am3d="http://schemas.microsoft.com/office/drawing/2017/model3d" xmlns:o="urn:schemas-microsoft-com:office:office" xmlns:r="http://schemas.openxmlformats.org/officeDocument/2006/relationships" xmlns:m="http://schemas.openxmlformats.org/officeDocument/2006/math" xmlns:v="urn:schemas-microsoft-com:vml" xmlns:wp14="http://schemas.microsoft.com/office/word/2010/wordprocessingDrawing" xmlns:wp="http://schemas.openxmlformats.org/drawingml/2006/wordprocessingDrawing" xmlns:w10="urn:schemas-microsoft-com:office:word" xmlns:w="http://schemas.openxmlformats.org/wordprocessingml/2006/main" xmlns:w14="http://schemas.microsoft.com/office/word/2010/wordml" xmlns:w15="http://schemas.microsoft.com/office/word/2012/wordml" xmlns:w16cid="http://schemas.microsoft.com/office/word/2016/wordml/cid" xmlns:w16se="http://schemas.microsoft.com/office/word/2015/wordml/symex" xmlns:wpg="http://schemas.microsoft.com/office/word/2010/wordprocessingGroup" xmlns:wpi="http://schemas.microsoft.com/office/word/2010/wordprocessingInk" xmlns:wne="http://schemas.microsoft.com/office/word/2006/wordml" xmlns:wps="http://schemas.microsoft.com/office/word/2010/wordprocessingShape" mc:Ignorable="w14 w15 w16se w16cid wp14">
+<w:endnotes xmlns:wpc="http://schemas.microsoft.com/office/word/2010/wordprocessingCanvas" xmlns:mc="http://schemas.openxmlformats.org/markup-compatibility/2006" xmlns:o="urn:schemas-microsoft-com:office:office" xmlns:r="http://schemas.openxmlformats.org/officeDocument/2006/relationships" xmlns:m="http://schemas.openxmlformats.org/officeDocument/2006/math" xmlns:v="urn:schemas-microsoft-com:vml" xmlns:wp14="http://schemas.microsoft.com/office/word/2010/wordprocessingDrawing" xmlns:wp="http://schemas.openxmlformats.org/drawingml/2006/wordprocessingDrawing" xmlns:w10="urn:schemas-microsoft-com:office:word" xmlns:w="http://schemas.openxmlformats.org/wordprocessingml/2006/main" xmlns:w14="http://schemas.microsoft.com/office/word/2010/wordml" xmlns:w15="http://schemas.microsoft.com/office/word/2012/wordml" xmlns:wpg="http://schemas.microsoft.com/office/word/2010/wordprocessingGroup" xmlns:wpi="http://schemas.microsoft.com/office/word/2010/wordprocessingInk" xmlns:wne="http://schemas.microsoft.com/office/word/2006/wordml" xmlns:wps="http://schemas.microsoft.com/office/word/2010/wordprocessingShape" mc:Ignorable="w14 w15 wp14">
   <w:endnote w:type="separator" w:id="-1">
     <w:p>
       <w:pPr>
@@ -3075,7 +3199,7 @@
 </file>
 
 <file path=word/footer1.xml><?xml version="1.0" encoding="utf-8"?>
-<w:ftr xmlns:wpc="http://schemas.microsoft.com/office/word/2010/wordprocessingCanvas" xmlns:cx="http://schemas.microsoft.com/office/drawing/2014/chartex" xmlns:cx1="http://schemas.microsoft.com/office/drawing/2015/9/8/chartex" xmlns:cx2="http://schemas.microsoft.com/office/drawing/2015/10/21/chartex" xmlns:cx3="http://schemas.microsoft.com/office/drawing/2016/5/9/chartex" xmlns:cx4="http://schemas.microsoft.com/office/drawing/2016/5/10/chartex" xmlns:cx5="http://schemas.microsoft.com/office/drawing/2016/5/11/chartex" xmlns:cx6="http://schemas.microsoft.com/office/drawing/2016/5/12/chartex" xmlns:cx7="http://schemas.microsoft.com/office/drawing/2016/5/13/chartex" xmlns:cx8="http://schemas.microsoft.com/office/drawing/2016/5/14/chartex" xmlns:mc="http://schemas.openxmlformats.org/markup-compatibility/2006" xmlns:aink="http://schemas.microsoft.com/office/drawing/2016/ink" xmlns:am3d="http://schemas.microsoft.com/office/drawing/2017/model3d" xmlns:o="urn:schemas-microsoft-com:office:office" xmlns:r="http://schemas.openxmlformats.org/officeDocument/2006/relationships" xmlns:m="http://schemas.openxmlformats.org/officeDocument/2006/math" xmlns:v="urn:schemas-microsoft-com:vml" xmlns:wp14="http://schemas.microsoft.com/office/word/2010/wordprocessingDrawing" xmlns:wp="http://schemas.openxmlformats.org/drawingml/2006/wordprocessingDrawing" xmlns:w10="urn:schemas-microsoft-com:office:word" xmlns:w="http://schemas.openxmlformats.org/wordprocessingml/2006/main" xmlns:w14="http://schemas.microsoft.com/office/word/2010/wordml" xmlns:w15="http://schemas.microsoft.com/office/word/2012/wordml" xmlns:w16cid="http://schemas.microsoft.com/office/word/2016/wordml/cid" xmlns:w16se="http://schemas.microsoft.com/office/word/2015/wordml/symex" xmlns:wpg="http://schemas.microsoft.com/office/word/2010/wordprocessingGroup" xmlns:wpi="http://schemas.microsoft.com/office/word/2010/wordprocessingInk" xmlns:wne="http://schemas.microsoft.com/office/word/2006/wordml" xmlns:wps="http://schemas.microsoft.com/office/word/2010/wordprocessingShape" mc:Ignorable="w14 w15 w16se w16cid wp14">
+<w:ftr xmlns:wpc="http://schemas.microsoft.com/office/word/2010/wordprocessingCanvas" xmlns:mc="http://schemas.openxmlformats.org/markup-compatibility/2006" xmlns:o="urn:schemas-microsoft-com:office:office" xmlns:r="http://schemas.openxmlformats.org/officeDocument/2006/relationships" xmlns:m="http://schemas.openxmlformats.org/officeDocument/2006/math" xmlns:v="urn:schemas-microsoft-com:vml" xmlns:wp14="http://schemas.microsoft.com/office/word/2010/wordprocessingDrawing" xmlns:wp="http://schemas.openxmlformats.org/drawingml/2006/wordprocessingDrawing" xmlns:w10="urn:schemas-microsoft-com:office:word" xmlns:w="http://schemas.openxmlformats.org/wordprocessingml/2006/main" xmlns:w14="http://schemas.microsoft.com/office/word/2010/wordml" xmlns:w15="http://schemas.microsoft.com/office/word/2012/wordml" xmlns:wpg="http://schemas.microsoft.com/office/word/2010/wordprocessingGroup" xmlns:wpi="http://schemas.microsoft.com/office/word/2010/wordprocessingInk" xmlns:wne="http://schemas.microsoft.com/office/word/2006/wordml" xmlns:wps="http://schemas.microsoft.com/office/word/2010/wordprocessingShape" mc:Ignorable="w14 w15 wp14">
   <w:tbl>
     <w:tblPr>
       <w:tblW w:w="0" w:type="auto"/>
@@ -3246,7 +3370,7 @@
               <w:noProof/>
               <w:lang w:val="pt-BR"/>
             </w:rPr>
-            <w:t>5</w:t>
+            <w:t>4</w:t>
           </w:r>
           <w:r>
             <w:rPr>
@@ -3268,7 +3392,7 @@
 </file>
 
 <file path=word/footnotes.xml><?xml version="1.0" encoding="utf-8"?>
-<w:footnotes xmlns:wpc="http://schemas.microsoft.com/office/word/2010/wordprocessingCanvas" xmlns:cx="http://schemas.microsoft.com/office/drawing/2014/chartex" xmlns:cx1="http://schemas.microsoft.com/office/drawing/2015/9/8/chartex" xmlns:cx2="http://schemas.microsoft.com/office/drawing/2015/10/21/chartex" xmlns:cx3="http://schemas.microsoft.com/office/drawing/2016/5/9/chartex" xmlns:cx4="http://schemas.microsoft.com/office/drawing/2016/5/10/chartex" xmlns:cx5="http://schemas.microsoft.com/office/drawing/2016/5/11/chartex" xmlns:cx6="http://schemas.microsoft.com/office/drawing/2016/5/12/chartex" xmlns:cx7="http://schemas.microsoft.com/office/drawing/2016/5/13/chartex" xmlns:cx8="http://schemas.microsoft.com/office/drawing/2016/5/14/chartex" xmlns:mc="http://schemas.openxmlformats.org/markup-compatibility/2006" xmlns:aink="http://schemas.microsoft.com/office/drawing/2016/ink" xmlns:am3d="http://schemas.microsoft.com/office/drawing/2017/model3d" xmlns:o="urn:schemas-microsoft-com:office:office" xmlns:r="http://schemas.openxmlformats.org/officeDocument/2006/relationships" xmlns:m="http://schemas.openxmlformats.org/officeDocument/2006/math" xmlns:v="urn:schemas-microsoft-com:vml" xmlns:wp14="http://schemas.microsoft.com/office/word/2010/wordprocessingDrawing" xmlns:wp="http://schemas.openxmlformats.org/drawingml/2006/wordprocessingDrawing" xmlns:w10="urn:schemas-microsoft-com:office:word" xmlns:w="http://schemas.openxmlformats.org/wordprocessingml/2006/main" xmlns:w14="http://schemas.microsoft.com/office/word/2010/wordml" xmlns:w15="http://schemas.microsoft.com/office/word/2012/wordml" xmlns:w16cid="http://schemas.microsoft.com/office/word/2016/wordml/cid" xmlns:w16se="http://schemas.microsoft.com/office/word/2015/wordml/symex" xmlns:wpg="http://schemas.microsoft.com/office/word/2010/wordprocessingGroup" xmlns:wpi="http://schemas.microsoft.com/office/word/2010/wordprocessingInk" xmlns:wne="http://schemas.microsoft.com/office/word/2006/wordml" xmlns:wps="http://schemas.microsoft.com/office/word/2010/wordprocessingShape" mc:Ignorable="w14 w15 w16se w16cid wp14">
+<w:footnotes xmlns:wpc="http://schemas.microsoft.com/office/word/2010/wordprocessingCanvas" xmlns:mc="http://schemas.openxmlformats.org/markup-compatibility/2006" xmlns:o="urn:schemas-microsoft-com:office:office" xmlns:r="http://schemas.openxmlformats.org/officeDocument/2006/relationships" xmlns:m="http://schemas.openxmlformats.org/officeDocument/2006/math" xmlns:v="urn:schemas-microsoft-com:vml" xmlns:wp14="http://schemas.microsoft.com/office/word/2010/wordprocessingDrawing" xmlns:wp="http://schemas.openxmlformats.org/drawingml/2006/wordprocessingDrawing" xmlns:w10="urn:schemas-microsoft-com:office:word" xmlns:w="http://schemas.openxmlformats.org/wordprocessingml/2006/main" xmlns:w14="http://schemas.microsoft.com/office/word/2010/wordml" xmlns:w15="http://schemas.microsoft.com/office/word/2012/wordml" xmlns:wpg="http://schemas.microsoft.com/office/word/2010/wordprocessingGroup" xmlns:wpi="http://schemas.microsoft.com/office/word/2010/wordprocessingInk" xmlns:wne="http://schemas.microsoft.com/office/word/2006/wordml" xmlns:wps="http://schemas.microsoft.com/office/word/2010/wordprocessingShape" mc:Ignorable="w14 w15 wp14">
   <w:footnote w:type="separator" w:id="-1">
     <w:p>
       <w:pPr>
@@ -3293,7 +3417,7 @@
 </file>
 
 <file path=word/header1.xml><?xml version="1.0" encoding="utf-8"?>
-<w:hdr xmlns:wpc="http://schemas.microsoft.com/office/word/2010/wordprocessingCanvas" xmlns:cx="http://schemas.microsoft.com/office/drawing/2014/chartex" xmlns:cx1="http://schemas.microsoft.com/office/drawing/2015/9/8/chartex" xmlns:cx2="http://schemas.microsoft.com/office/drawing/2015/10/21/chartex" xmlns:cx3="http://schemas.microsoft.com/office/drawing/2016/5/9/chartex" xmlns:cx4="http://schemas.microsoft.com/office/drawing/2016/5/10/chartex" xmlns:cx5="http://schemas.microsoft.com/office/drawing/2016/5/11/chartex" xmlns:cx6="http://schemas.microsoft.com/office/drawing/2016/5/12/chartex" xmlns:cx7="http://schemas.microsoft.com/office/drawing/2016/5/13/chartex" xmlns:cx8="http://schemas.microsoft.com/office/drawing/2016/5/14/chartex" xmlns:mc="http://schemas.openxmlformats.org/markup-compatibility/2006" xmlns:aink="http://schemas.microsoft.com/office/drawing/2016/ink" xmlns:am3d="http://schemas.microsoft.com/office/drawing/2017/model3d" xmlns:o="urn:schemas-microsoft-com:office:office" xmlns:r="http://schemas.openxmlformats.org/officeDocument/2006/relationships" xmlns:m="http://schemas.openxmlformats.org/officeDocument/2006/math" xmlns:v="urn:schemas-microsoft-com:vml" xmlns:wp14="http://schemas.microsoft.com/office/word/2010/wordprocessingDrawing" xmlns:wp="http://schemas.openxmlformats.org/drawingml/2006/wordprocessingDrawing" xmlns:w10="urn:schemas-microsoft-com:office:word" xmlns:w="http://schemas.openxmlformats.org/wordprocessingml/2006/main" xmlns:w14="http://schemas.microsoft.com/office/word/2010/wordml" xmlns:w15="http://schemas.microsoft.com/office/word/2012/wordml" xmlns:w16cid="http://schemas.microsoft.com/office/word/2016/wordml/cid" xmlns:w16se="http://schemas.microsoft.com/office/word/2015/wordml/symex" xmlns:wpg="http://schemas.microsoft.com/office/word/2010/wordprocessingGroup" xmlns:wpi="http://schemas.microsoft.com/office/word/2010/wordprocessingInk" xmlns:wne="http://schemas.microsoft.com/office/word/2006/wordml" xmlns:wps="http://schemas.microsoft.com/office/word/2010/wordprocessingShape" mc:Ignorable="w14 w15 w16se w16cid wp14">
+<w:hdr xmlns:wpc="http://schemas.microsoft.com/office/word/2010/wordprocessingCanvas" xmlns:mc="http://schemas.openxmlformats.org/markup-compatibility/2006" xmlns:o="urn:schemas-microsoft-com:office:office" xmlns:r="http://schemas.openxmlformats.org/officeDocument/2006/relationships" xmlns:m="http://schemas.openxmlformats.org/officeDocument/2006/math" xmlns:v="urn:schemas-microsoft-com:vml" xmlns:wp14="http://schemas.microsoft.com/office/word/2010/wordprocessingDrawing" xmlns:wp="http://schemas.openxmlformats.org/drawingml/2006/wordprocessingDrawing" xmlns:w10="urn:schemas-microsoft-com:office:word" xmlns:w="http://schemas.openxmlformats.org/wordprocessingml/2006/main" xmlns:w14="http://schemas.microsoft.com/office/word/2010/wordml" xmlns:w15="http://schemas.microsoft.com/office/word/2012/wordml" xmlns:wpg="http://schemas.microsoft.com/office/word/2010/wordprocessingGroup" xmlns:wpi="http://schemas.microsoft.com/office/word/2010/wordprocessingInk" xmlns:wne="http://schemas.microsoft.com/office/word/2006/wordml" xmlns:wps="http://schemas.microsoft.com/office/word/2010/wordprocessingShape" mc:Ignorable="w14 w15 wp14">
   <w:p>
     <w:pPr>
       <w:rPr>
@@ -3411,7 +3535,7 @@
 </file>
 
 <file path=word/header2.xml><?xml version="1.0" encoding="utf-8"?>
-<w:hdr xmlns:wpc="http://schemas.microsoft.com/office/word/2010/wordprocessingCanvas" xmlns:cx="http://schemas.microsoft.com/office/drawing/2014/chartex" xmlns:cx1="http://schemas.microsoft.com/office/drawing/2015/9/8/chartex" xmlns:cx2="http://schemas.microsoft.com/office/drawing/2015/10/21/chartex" xmlns:cx3="http://schemas.microsoft.com/office/drawing/2016/5/9/chartex" xmlns:cx4="http://schemas.microsoft.com/office/drawing/2016/5/10/chartex" xmlns:cx5="http://schemas.microsoft.com/office/drawing/2016/5/11/chartex" xmlns:cx6="http://schemas.microsoft.com/office/drawing/2016/5/12/chartex" xmlns:cx7="http://schemas.microsoft.com/office/drawing/2016/5/13/chartex" xmlns:cx8="http://schemas.microsoft.com/office/drawing/2016/5/14/chartex" xmlns:mc="http://schemas.openxmlformats.org/markup-compatibility/2006" xmlns:aink="http://schemas.microsoft.com/office/drawing/2016/ink" xmlns:am3d="http://schemas.microsoft.com/office/drawing/2017/model3d" xmlns:o="urn:schemas-microsoft-com:office:office" xmlns:r="http://schemas.openxmlformats.org/officeDocument/2006/relationships" xmlns:m="http://schemas.openxmlformats.org/officeDocument/2006/math" xmlns:v="urn:schemas-microsoft-com:vml" xmlns:wp14="http://schemas.microsoft.com/office/word/2010/wordprocessingDrawing" xmlns:wp="http://schemas.openxmlformats.org/drawingml/2006/wordprocessingDrawing" xmlns:w10="urn:schemas-microsoft-com:office:word" xmlns:w="http://schemas.openxmlformats.org/wordprocessingml/2006/main" xmlns:w14="http://schemas.microsoft.com/office/word/2010/wordml" xmlns:w15="http://schemas.microsoft.com/office/word/2012/wordml" xmlns:w16cid="http://schemas.microsoft.com/office/word/2016/wordml/cid" xmlns:w16se="http://schemas.microsoft.com/office/word/2015/wordml/symex" xmlns:wpg="http://schemas.microsoft.com/office/word/2010/wordprocessingGroup" xmlns:wpi="http://schemas.microsoft.com/office/word/2010/wordprocessingInk" xmlns:wne="http://schemas.microsoft.com/office/word/2006/wordml" xmlns:wps="http://schemas.microsoft.com/office/word/2010/wordprocessingShape" mc:Ignorable="w14 w15 w16se w16cid wp14">
+<w:hdr xmlns:wpc="http://schemas.microsoft.com/office/word/2010/wordprocessingCanvas" xmlns:mc="http://schemas.openxmlformats.org/markup-compatibility/2006" xmlns:o="urn:schemas-microsoft-com:office:office" xmlns:r="http://schemas.openxmlformats.org/officeDocument/2006/relationships" xmlns:m="http://schemas.openxmlformats.org/officeDocument/2006/math" xmlns:v="urn:schemas-microsoft-com:vml" xmlns:wp14="http://schemas.microsoft.com/office/word/2010/wordprocessingDrawing" xmlns:wp="http://schemas.openxmlformats.org/drawingml/2006/wordprocessingDrawing" xmlns:w10="urn:schemas-microsoft-com:office:word" xmlns:w="http://schemas.openxmlformats.org/wordprocessingml/2006/main" xmlns:w14="http://schemas.microsoft.com/office/word/2010/wordml" xmlns:w15="http://schemas.microsoft.com/office/word/2012/wordml" xmlns:wpg="http://schemas.microsoft.com/office/word/2010/wordprocessingGroup" xmlns:wpi="http://schemas.microsoft.com/office/word/2010/wordprocessingInk" xmlns:wne="http://schemas.microsoft.com/office/word/2006/wordml" xmlns:wps="http://schemas.microsoft.com/office/word/2010/wordprocessingShape" mc:Ignorable="w14 w15 wp14">
   <w:tbl>
     <w:tblPr>
       <w:tblW w:w="0" w:type="auto"/>
@@ -3503,7 +3627,13 @@
             <w:t>Versão:</w:t>
           </w:r>
           <w:r>
-            <w:t xml:space="preserve">           &lt;1.0&gt;</w:t>
+            <w:t xml:space="preserve">           &lt;</w:t>
+          </w:r>
+          <w:r>
+            <w:t>2</w:t>
+          </w:r>
+          <w:r>
+            <w:t>.0&gt;</w:t>
           </w:r>
         </w:p>
       </w:tc>
@@ -3608,11 +3738,19 @@
           </w:tcBorders>
         </w:tcPr>
         <w:p>
+          <w:proofErr w:type="spellStart"/>
           <w:r>
             <w:rPr>
               <w:lang w:val="pt-BR"/>
             </w:rPr>
-            <w:t>Erickson E. do Prado</w:t>
+            <w:t>Erickson</w:t>
+          </w:r>
+          <w:proofErr w:type="spellEnd"/>
+          <w:r>
+            <w:rPr>
+              <w:lang w:val="pt-BR"/>
+            </w:rPr>
+            <w:t xml:space="preserve"> E. do Prado</w:t>
           </w:r>
         </w:p>
       </w:tc>
@@ -3627,8 +3765,8 @@
 </file>
 
 <file path=word/numbering.xml><?xml version="1.0" encoding="utf-8"?>
-<w:numbering xmlns:wpc="http://schemas.microsoft.com/office/word/2010/wordprocessingCanvas" xmlns:cx="http://schemas.microsoft.com/office/drawing/2014/chartex" xmlns:cx1="http://schemas.microsoft.com/office/drawing/2015/9/8/chartex" xmlns:cx2="http://schemas.microsoft.com/office/drawing/2015/10/21/chartex" xmlns:cx3="http://schemas.microsoft.com/office/drawing/2016/5/9/chartex" xmlns:cx4="http://schemas.microsoft.com/office/drawing/2016/5/10/chartex" xmlns:cx5="http://schemas.microsoft.com/office/drawing/2016/5/11/chartex" xmlns:cx6="http://schemas.microsoft.com/office/drawing/2016/5/12/chartex" xmlns:cx7="http://schemas.microsoft.com/office/drawing/2016/5/13/chartex" xmlns:cx8="http://schemas.microsoft.com/office/drawing/2016/5/14/chartex" xmlns:mc="http://schemas.openxmlformats.org/markup-compatibility/2006" xmlns:aink="http://schemas.microsoft.com/office/drawing/2016/ink" xmlns:am3d="http://schemas.microsoft.com/office/drawing/2017/model3d" xmlns:o="urn:schemas-microsoft-com:office:office" xmlns:r="http://schemas.openxmlformats.org/officeDocument/2006/relationships" xmlns:m="http://schemas.openxmlformats.org/officeDocument/2006/math" xmlns:v="urn:schemas-microsoft-com:vml" xmlns:wp14="http://schemas.microsoft.com/office/word/2010/wordprocessingDrawing" xmlns:wp="http://schemas.openxmlformats.org/drawingml/2006/wordprocessingDrawing" xmlns:w10="urn:schemas-microsoft-com:office:word" xmlns:w="http://schemas.openxmlformats.org/wordprocessingml/2006/main" xmlns:w14="http://schemas.microsoft.com/office/word/2010/wordml" xmlns:w15="http://schemas.microsoft.com/office/word/2012/wordml" xmlns:w16cid="http://schemas.microsoft.com/office/word/2016/wordml/cid" xmlns:w16se="http://schemas.microsoft.com/office/word/2015/wordml/symex" xmlns:wpg="http://schemas.microsoft.com/office/word/2010/wordprocessingGroup" xmlns:wpi="http://schemas.microsoft.com/office/word/2010/wordprocessingInk" xmlns:wne="http://schemas.microsoft.com/office/word/2006/wordml" xmlns:wps="http://schemas.microsoft.com/office/word/2010/wordprocessingShape" mc:Ignorable="w14 w15 w16se w16cid wp14">
-  <w:abstractNum w:abstractNumId="0" w15:restartNumberingAfterBreak="0">
+<w:numbering xmlns:wpc="http://schemas.microsoft.com/office/word/2010/wordprocessingCanvas" xmlns:mc="http://schemas.openxmlformats.org/markup-compatibility/2006" xmlns:o="urn:schemas-microsoft-com:office:office" xmlns:r="http://schemas.openxmlformats.org/officeDocument/2006/relationships" xmlns:m="http://schemas.openxmlformats.org/officeDocument/2006/math" xmlns:v="urn:schemas-microsoft-com:vml" xmlns:wp14="http://schemas.microsoft.com/office/word/2010/wordprocessingDrawing" xmlns:wp="http://schemas.openxmlformats.org/drawingml/2006/wordprocessingDrawing" xmlns:w10="urn:schemas-microsoft-com:office:word" xmlns:w="http://schemas.openxmlformats.org/wordprocessingml/2006/main" xmlns:w14="http://schemas.microsoft.com/office/word/2010/wordml" xmlns:w15="http://schemas.microsoft.com/office/word/2012/wordml" xmlns:wpg="http://schemas.microsoft.com/office/word/2010/wordprocessingGroup" xmlns:wpi="http://schemas.microsoft.com/office/word/2010/wordprocessingInk" xmlns:wne="http://schemas.microsoft.com/office/word/2006/wordml" xmlns:wps="http://schemas.microsoft.com/office/word/2010/wordprocessingShape" mc:Ignorable="w14 w15 wp14">
+  <w:abstractNum w:abstractNumId="0">
     <w:nsid w:val="FFFFFFFB"/>
     <w:multiLevelType w:val="multilevel"/>
     <w:tmpl w:val="FFFFFFFF"/>
@@ -3696,7 +3834,7 @@
       <w:lvlJc w:val="left"/>
     </w:lvl>
   </w:abstractNum>
-  <w:abstractNum w:abstractNumId="1" w15:restartNumberingAfterBreak="0">
+  <w:abstractNum w:abstractNumId="1">
     <w:nsid w:val="FFFFFFFE"/>
     <w:multiLevelType w:val="multilevel"/>
     <w:tmpl w:val="FFFFFFFF"/>
@@ -3746,7 +3884,7 @@
       <w:lvlJc w:val="left"/>
     </w:lvl>
   </w:abstractNum>
-  <w:abstractNum w:abstractNumId="2" w15:restartNumberingAfterBreak="0">
+  <w:abstractNum w:abstractNumId="2">
     <w:nsid w:val="00224753"/>
     <w:multiLevelType w:val="multilevel"/>
     <w:tmpl w:val="04090001"/>
@@ -3806,7 +3944,7 @@
       <w:lvlJc w:val="left"/>
     </w:lvl>
   </w:abstractNum>
-  <w:abstractNum w:abstractNumId="3" w15:restartNumberingAfterBreak="0">
+  <w:abstractNum w:abstractNumId="3">
     <w:nsid w:val="0A117094"/>
     <w:multiLevelType w:val="multilevel"/>
     <w:tmpl w:val="04090001"/>
@@ -3866,7 +4004,7 @@
       <w:lvlJc w:val="left"/>
     </w:lvl>
   </w:abstractNum>
-  <w:abstractNum w:abstractNumId="4" w15:restartNumberingAfterBreak="0">
+  <w:abstractNum w:abstractNumId="4">
     <w:nsid w:val="17CB6DC4"/>
     <w:multiLevelType w:val="multilevel"/>
     <w:tmpl w:val="04090001"/>
@@ -3926,7 +4064,7 @@
       <w:lvlJc w:val="left"/>
     </w:lvl>
   </w:abstractNum>
-  <w:abstractNum w:abstractNumId="5" w15:restartNumberingAfterBreak="0">
+  <w:abstractNum w:abstractNumId="5">
     <w:nsid w:val="22443AC4"/>
     <w:multiLevelType w:val="multilevel"/>
     <w:tmpl w:val="04090001"/>
@@ -3986,7 +4124,7 @@
       <w:lvlJc w:val="left"/>
     </w:lvl>
   </w:abstractNum>
-  <w:abstractNum w:abstractNumId="6" w15:restartNumberingAfterBreak="0">
+  <w:abstractNum w:abstractNumId="6">
     <w:nsid w:val="2D4B634E"/>
     <w:multiLevelType w:val="multilevel"/>
     <w:tmpl w:val="04090001"/>
@@ -4046,7 +4184,7 @@
       <w:lvlJc w:val="left"/>
     </w:lvl>
   </w:abstractNum>
-  <w:abstractNum w:abstractNumId="7" w15:restartNumberingAfterBreak="0">
+  <w:abstractNum w:abstractNumId="7">
     <w:nsid w:val="31DD2C45"/>
     <w:multiLevelType w:val="multilevel"/>
     <w:tmpl w:val="04090001"/>
@@ -4106,7 +4244,7 @@
       <w:lvlJc w:val="left"/>
     </w:lvl>
   </w:abstractNum>
-  <w:abstractNum w:abstractNumId="8" w15:restartNumberingAfterBreak="0">
+  <w:abstractNum w:abstractNumId="8">
     <w:nsid w:val="32982B51"/>
     <w:multiLevelType w:val="multilevel"/>
     <w:tmpl w:val="04090001"/>
@@ -4166,7 +4304,7 @@
       <w:lvlJc w:val="left"/>
     </w:lvl>
   </w:abstractNum>
-  <w:abstractNum w:abstractNumId="9" w15:restartNumberingAfterBreak="0">
+  <w:abstractNum w:abstractNumId="9">
     <w:nsid w:val="3375481C"/>
     <w:multiLevelType w:val="multilevel"/>
     <w:tmpl w:val="E6747DA6"/>
@@ -4226,7 +4364,7 @@
       <w:lvlJc w:val="left"/>
     </w:lvl>
   </w:abstractNum>
-  <w:abstractNum w:abstractNumId="10" w15:restartNumberingAfterBreak="0">
+  <w:abstractNum w:abstractNumId="10">
     <w:nsid w:val="369D5471"/>
     <w:multiLevelType w:val="multilevel"/>
     <w:tmpl w:val="04090001"/>
@@ -4286,7 +4424,7 @@
       <w:lvlJc w:val="left"/>
     </w:lvl>
   </w:abstractNum>
-  <w:abstractNum w:abstractNumId="11" w15:restartNumberingAfterBreak="0">
+  <w:abstractNum w:abstractNumId="11">
     <w:nsid w:val="42B97F7B"/>
     <w:multiLevelType w:val="multilevel"/>
     <w:tmpl w:val="04090001"/>
@@ -4346,7 +4484,7 @@
       <w:lvlJc w:val="left"/>
     </w:lvl>
   </w:abstractNum>
-  <w:abstractNum w:abstractNumId="12" w15:restartNumberingAfterBreak="0">
+  <w:abstractNum w:abstractNumId="12">
     <w:nsid w:val="447B52D7"/>
     <w:multiLevelType w:val="multilevel"/>
     <w:tmpl w:val="9A1EF138"/>
@@ -4460,7 +4598,7 @@
       </w:pPr>
     </w:lvl>
   </w:abstractNum>
-  <w:abstractNum w:abstractNumId="13" w15:restartNumberingAfterBreak="0">
+  <w:abstractNum w:abstractNumId="13">
     <w:nsid w:val="49E170D0"/>
     <w:multiLevelType w:val="multilevel"/>
     <w:tmpl w:val="04090001"/>
@@ -4520,7 +4658,7 @@
       <w:lvlJc w:val="left"/>
     </w:lvl>
   </w:abstractNum>
-  <w:abstractNum w:abstractNumId="14" w15:restartNumberingAfterBreak="0">
+  <w:abstractNum w:abstractNumId="14">
     <w:nsid w:val="4F64732B"/>
     <w:multiLevelType w:val="multilevel"/>
     <w:tmpl w:val="04090001"/>
@@ -4580,7 +4718,7 @@
       <w:lvlJc w:val="left"/>
     </w:lvl>
   </w:abstractNum>
-  <w:abstractNum w:abstractNumId="15" w15:restartNumberingAfterBreak="0">
+  <w:abstractNum w:abstractNumId="15">
     <w:nsid w:val="52DF734E"/>
     <w:multiLevelType w:val="multilevel"/>
     <w:tmpl w:val="04090001"/>
@@ -4640,7 +4778,7 @@
       <w:lvlJc w:val="left"/>
     </w:lvl>
   </w:abstractNum>
-  <w:abstractNum w:abstractNumId="16" w15:restartNumberingAfterBreak="0">
+  <w:abstractNum w:abstractNumId="16">
     <w:nsid w:val="6139006E"/>
     <w:multiLevelType w:val="multilevel"/>
     <w:tmpl w:val="0416001D"/>
@@ -4726,7 +4864,7 @@
       </w:pPr>
     </w:lvl>
   </w:abstractNum>
-  <w:abstractNum w:abstractNumId="17" w15:restartNumberingAfterBreak="0">
+  <w:abstractNum w:abstractNumId="17">
     <w:nsid w:val="6D2F7D46"/>
     <w:multiLevelType w:val="multilevel"/>
     <w:tmpl w:val="04090001"/>
@@ -4786,7 +4924,7 @@
       <w:lvlJc w:val="left"/>
     </w:lvl>
   </w:abstractNum>
-  <w:abstractNum w:abstractNumId="18" w15:restartNumberingAfterBreak="0">
+  <w:abstractNum w:abstractNumId="18">
     <w:nsid w:val="71F21F2A"/>
     <w:multiLevelType w:val="multilevel"/>
     <w:tmpl w:val="04090001"/>
@@ -4846,7 +4984,7 @@
       <w:lvlJc w:val="left"/>
     </w:lvl>
   </w:abstractNum>
-  <w:abstractNum w:abstractNumId="19" w15:restartNumberingAfterBreak="0">
+  <w:abstractNum w:abstractNumId="19">
     <w:nsid w:val="743601FB"/>
     <w:multiLevelType w:val="multilevel"/>
     <w:tmpl w:val="04090001"/>
@@ -4906,7 +5044,7 @@
       <w:lvlJc w:val="left"/>
     </w:lvl>
   </w:abstractNum>
-  <w:abstractNum w:abstractNumId="20" w15:restartNumberingAfterBreak="0">
+  <w:abstractNum w:abstractNumId="20">
     <w:nsid w:val="756150CA"/>
     <w:multiLevelType w:val="multilevel"/>
     <w:tmpl w:val="04090001"/>
@@ -4966,7 +5104,7 @@
       <w:lvlJc w:val="left"/>
     </w:lvl>
   </w:abstractNum>
-  <w:abstractNum w:abstractNumId="21" w15:restartNumberingAfterBreak="0">
+  <w:abstractNum w:abstractNumId="21">
     <w:nsid w:val="7BE434D7"/>
     <w:multiLevelType w:val="multilevel"/>
     <w:tmpl w:val="04090001"/>
@@ -5129,7 +5267,7 @@
 </file>
 
 <file path=word/styles.xml><?xml version="1.0" encoding="utf-8"?>
-<w:styles xmlns:mc="http://schemas.openxmlformats.org/markup-compatibility/2006" xmlns:r="http://schemas.openxmlformats.org/officeDocument/2006/relationships" xmlns:w="http://schemas.openxmlformats.org/wordprocessingml/2006/main" xmlns:w14="http://schemas.microsoft.com/office/word/2010/wordml" xmlns:w15="http://schemas.microsoft.com/office/word/2012/wordml" xmlns:w16cid="http://schemas.microsoft.com/office/word/2016/wordml/cid" xmlns:w16se="http://schemas.microsoft.com/office/word/2015/wordml/symex" mc:Ignorable="w14 w15 w16se w16cid">
+<w:styles xmlns:mc="http://schemas.openxmlformats.org/markup-compatibility/2006" xmlns:r="http://schemas.openxmlformats.org/officeDocument/2006/relationships" xmlns:w="http://schemas.openxmlformats.org/wordprocessingml/2006/main" xmlns:w14="http://schemas.microsoft.com/office/word/2010/wordml" xmlns:w15="http://schemas.microsoft.com/office/word/2012/wordml" mc:Ignorable="w14 w15">
   <w:docDefaults>
     <w:rPrDefault>
       <w:rPr>
@@ -5139,7 +5277,7 @@
     </w:rPrDefault>
     <w:pPrDefault/>
   </w:docDefaults>
-  <w:latentStyles w:defLockedState="0" w:defUIPriority="99" w:defSemiHidden="0" w:defUnhideWhenUsed="0" w:defQFormat="0" w:count="377">
+  <w:latentStyles w:defLockedState="0" w:defUIPriority="99" w:defSemiHidden="0" w:defUnhideWhenUsed="0" w:defQFormat="0" w:count="371">
     <w:lsdException w:name="Normal" w:uiPriority="0" w:qFormat="1"/>
     <w:lsdException w:name="heading 1" w:uiPriority="9" w:qFormat="1"/>
     <w:lsdException w:name="heading 2" w:uiPriority="9" w:qFormat="1"/>
@@ -5511,12 +5649,6 @@
     <w:lsdException w:name="List Table 5 Dark Accent 6" w:uiPriority="50"/>
     <w:lsdException w:name="List Table 6 Colorful Accent 6" w:uiPriority="51"/>
     <w:lsdException w:name="List Table 7 Colorful Accent 6" w:uiPriority="52"/>
-    <w:lsdException w:name="Mention" w:semiHidden="1" w:unhideWhenUsed="1"/>
-    <w:lsdException w:name="Smart Hyperlink" w:semiHidden="1" w:unhideWhenUsed="1"/>
-    <w:lsdException w:name="Hashtag" w:semiHidden="1" w:unhideWhenUsed="1"/>
-    <w:lsdException w:name="Unresolved Mention" w:semiHidden="1" w:unhideWhenUsed="1"/>
-    <w:lsdException w:name="Smart Link" w:semiHidden="1" w:unhideWhenUsed="1"/>
-    <w:lsdException w:name="Smart Link Error" w:semiHidden="1" w:unhideWhenUsed="1"/>
   </w:latentStyles>
   <w:style w:type="paragraph" w:default="1" w:styleId="Normal">
     <w:name w:val="Normal"/>

--- a/Requisitos/Especificação de Caso de Uso Realizar venda.docx
+++ b/Requisitos/Especificação de Caso de Uso Realizar venda.docx
@@ -1,6 +1,6 @@
 
 <file path=word/document.xml><?xml version="1.0" encoding="utf-8"?>
-<w:document xmlns:wpc="http://schemas.microsoft.com/office/word/2010/wordprocessingCanvas" xmlns:mc="http://schemas.openxmlformats.org/markup-compatibility/2006" xmlns:o="urn:schemas-microsoft-com:office:office" xmlns:r="http://schemas.openxmlformats.org/officeDocument/2006/relationships" xmlns:m="http://schemas.openxmlformats.org/officeDocument/2006/math" xmlns:v="urn:schemas-microsoft-com:vml" xmlns:wp14="http://schemas.microsoft.com/office/word/2010/wordprocessingDrawing" xmlns:wp="http://schemas.openxmlformats.org/drawingml/2006/wordprocessingDrawing" xmlns:w10="urn:schemas-microsoft-com:office:word" xmlns:w="http://schemas.openxmlformats.org/wordprocessingml/2006/main" xmlns:w14="http://schemas.microsoft.com/office/word/2010/wordml" xmlns:w15="http://schemas.microsoft.com/office/word/2012/wordml" xmlns:wpg="http://schemas.microsoft.com/office/word/2010/wordprocessingGroup" xmlns:wpi="http://schemas.microsoft.com/office/word/2010/wordprocessingInk" xmlns:wne="http://schemas.microsoft.com/office/word/2006/wordml" xmlns:wps="http://schemas.microsoft.com/office/word/2010/wordprocessingShape" mc:Ignorable="w14 w15 wp14">
+<w:document xmlns:wpc="http://schemas.microsoft.com/office/word/2010/wordprocessingCanvas" xmlns:cx="http://schemas.microsoft.com/office/drawing/2014/chartex" xmlns:cx1="http://schemas.microsoft.com/office/drawing/2015/9/8/chartex" xmlns:cx2="http://schemas.microsoft.com/office/drawing/2015/10/21/chartex" xmlns:cx3="http://schemas.microsoft.com/office/drawing/2016/5/9/chartex" xmlns:cx4="http://schemas.microsoft.com/office/drawing/2016/5/10/chartex" xmlns:cx5="http://schemas.microsoft.com/office/drawing/2016/5/11/chartex" xmlns:cx6="http://schemas.microsoft.com/office/drawing/2016/5/12/chartex" xmlns:cx7="http://schemas.microsoft.com/office/drawing/2016/5/13/chartex" xmlns:cx8="http://schemas.microsoft.com/office/drawing/2016/5/14/chartex" xmlns:mc="http://schemas.openxmlformats.org/markup-compatibility/2006" xmlns:aink="http://schemas.microsoft.com/office/drawing/2016/ink" xmlns:am3d="http://schemas.microsoft.com/office/drawing/2017/model3d" xmlns:o="urn:schemas-microsoft-com:office:office" xmlns:r="http://schemas.openxmlformats.org/officeDocument/2006/relationships" xmlns:m="http://schemas.openxmlformats.org/officeDocument/2006/math" xmlns:v="urn:schemas-microsoft-com:vml" xmlns:wp14="http://schemas.microsoft.com/office/word/2010/wordprocessingDrawing" xmlns:wp="http://schemas.openxmlformats.org/drawingml/2006/wordprocessingDrawing" xmlns:w10="urn:schemas-microsoft-com:office:word" xmlns:w="http://schemas.openxmlformats.org/wordprocessingml/2006/main" xmlns:w14="http://schemas.microsoft.com/office/word/2010/wordml" xmlns:w15="http://schemas.microsoft.com/office/word/2012/wordml" xmlns:w16cid="http://schemas.microsoft.com/office/word/2016/wordml/cid" xmlns:w16se="http://schemas.microsoft.com/office/word/2015/wordml/symex" xmlns:wpg="http://schemas.microsoft.com/office/word/2010/wordprocessingGroup" xmlns:wpi="http://schemas.microsoft.com/office/word/2010/wordprocessingInk" xmlns:wne="http://schemas.microsoft.com/office/word/2006/wordml" xmlns:wps="http://schemas.microsoft.com/office/word/2010/wordprocessingShape" mc:Ignorable="w14 w15 w16se w16cid wp14">
   <w:body>
     <w:p>
       <w:pPr>
@@ -93,7 +93,15 @@
           <w:szCs w:val="28"/>
           <w:lang w:val="pt-BR"/>
         </w:rPr>
-        <w:t>Versão &lt;1.0&gt;</w:t>
+        <w:t xml:space="preserve">Versão </w:t>
+      </w:r>
+      <w:r>
+        <w:rPr>
+          <w:sz w:val="28"/>
+          <w:szCs w:val="28"/>
+          <w:lang w:val="pt-BR"/>
+        </w:rPr>
+        <w:t>2.0</w:t>
       </w:r>
     </w:p>
     <w:p>
@@ -379,22 +387,12 @@
             <w:pPr>
               <w:pStyle w:val="Tabletext"/>
             </w:pPr>
-            <w:proofErr w:type="spellStart"/>
             <w:r>
               <w:rPr>
                 <w:lang w:val="pt-BR"/>
               </w:rPr>
-              <w:t>Erickson</w:t>
+              <w:t>Erickson E. do Prado</w:t>
             </w:r>
-            <w:proofErr w:type="spellEnd"/>
-            <w:r>
-              <w:rPr>
-                <w:lang w:val="pt-BR"/>
-              </w:rPr>
-              <w:t xml:space="preserve"> E. do Prado</w:t>
-            </w:r>
-            <w:bookmarkStart w:id="0" w:name="_GoBack"/>
-            <w:bookmarkEnd w:id="0"/>
           </w:p>
         </w:tc>
       </w:tr>
@@ -602,6 +600,8 @@
       <w:pPr>
         <w:pStyle w:val="Ttulo"/>
       </w:pPr>
+      <w:bookmarkStart w:id="0" w:name="_GoBack"/>
+      <w:bookmarkEnd w:id="0"/>
       <w:r>
         <w:br w:type="page"/>
       </w:r>
@@ -2220,25 +2220,7 @@
         <w:rPr>
           <w:lang w:val="pt-BR"/>
         </w:rPr>
-        <w:t>Passo 0</w:t>
-      </w:r>
-      <w:r>
-        <w:rPr>
-          <w:lang w:val="pt-BR"/>
-        </w:rPr>
-        <w:t>4</w:t>
-      </w:r>
-      <w:r>
-        <w:rPr>
-          <w:lang w:val="pt-BR"/>
-        </w:rPr>
-        <w:t>.</w:t>
-      </w:r>
-      <w:r>
-        <w:rPr>
-          <w:lang w:val="pt-BR"/>
-        </w:rPr>
-        <w:t xml:space="preserve"> O operador informa que deseja emitir a nota.</w:t>
+        <w:t>Passo 04. O operador informa que deseja emitir a nota.</w:t>
       </w:r>
     </w:p>
     <w:p>
@@ -2547,69 +2529,27 @@
         <w:rPr>
           <w:lang w:val="pt-BR"/>
         </w:rPr>
-        <w:t>FA1.</w:t>
-      </w:r>
-      <w:r>
-        <w:rPr>
-          <w:lang w:val="pt-BR"/>
-        </w:rPr>
-        <w:t>2</w:t>
-      </w:r>
-      <w:r>
-        <w:rPr>
-          <w:lang w:val="pt-BR"/>
-        </w:rPr>
-        <w:t xml:space="preserve">. O </w:t>
-      </w:r>
-      <w:r>
-        <w:rPr>
-          <w:lang w:val="pt-BR"/>
-        </w:rPr>
-        <w:t>sistema valida a compra.</w:t>
-      </w:r>
-    </w:p>
-    <w:p>
-      <w:pPr>
-        <w:rPr>
-          <w:lang w:val="pt-BR"/>
-        </w:rPr>
-      </w:pPr>
-      <w:r>
-        <w:rPr>
-          <w:lang w:val="pt-BR"/>
-        </w:rPr>
-        <w:t>FA1.</w:t>
-      </w:r>
-      <w:r>
-        <w:rPr>
-          <w:lang w:val="pt-BR"/>
-        </w:rPr>
-        <w:t>3</w:t>
-      </w:r>
-      <w:r>
-        <w:rPr>
-          <w:lang w:val="pt-BR"/>
-        </w:rPr>
-        <w:t xml:space="preserve">. O </w:t>
-      </w:r>
-      <w:r>
-        <w:rPr>
-          <w:lang w:val="pt-BR"/>
-        </w:rPr>
-        <w:t xml:space="preserve">sistema segue para o passo </w:t>
+        <w:t>FA1.2. O sistema valida a compra.</w:t>
+      </w:r>
+    </w:p>
+    <w:p>
+      <w:pPr>
+        <w:rPr>
+          <w:lang w:val="pt-BR"/>
+        </w:rPr>
+      </w:pPr>
+      <w:r>
+        <w:rPr>
+          <w:lang w:val="pt-BR"/>
+        </w:rPr>
+        <w:t xml:space="preserve">FA1.3. O sistema segue para o passo </w:t>
       </w:r>
       <w:proofErr w:type="gramStart"/>
       <w:r>
         <w:rPr>
           <w:lang w:val="pt-BR"/>
         </w:rPr>
-        <w:t>08.</w:t>
-      </w:r>
-      <w:r>
-        <w:rPr>
-          <w:lang w:val="pt-BR"/>
-        </w:rPr>
-        <w:t>.</w:t>
+        <w:t>08..</w:t>
       </w:r>
       <w:proofErr w:type="gramEnd"/>
     </w:p>
@@ -3047,21 +2987,7 @@
         <w:rPr>
           <w:lang w:val="pt-BR"/>
         </w:rPr>
-        <w:t xml:space="preserve"> deve estar </w:t>
-      </w:r>
-      <w:proofErr w:type="spellStart"/>
-      <w:r>
-        <w:rPr>
-          <w:lang w:val="pt-BR"/>
-        </w:rPr>
-        <w:t>logado</w:t>
-      </w:r>
-      <w:proofErr w:type="spellEnd"/>
-      <w:r>
-        <w:rPr>
-          <w:lang w:val="pt-BR"/>
-        </w:rPr>
-        <w:t xml:space="preserve"> com seu nome e senha.</w:t>
+        <w:t xml:space="preserve"> deve estar logado com seu nome e senha.</w:t>
       </w:r>
       <w:bookmarkStart w:id="23" w:name="_Toc74403578"/>
       <w:bookmarkEnd w:id="22"/>
@@ -3174,7 +3100,7 @@
 </file>
 
 <file path=word/endnotes.xml><?xml version="1.0" encoding="utf-8"?>
-<w:endnotes xmlns:wpc="http://schemas.microsoft.com/office/word/2010/wordprocessingCanvas" xmlns:mc="http://schemas.openxmlformats.org/markup-compatibility/2006" xmlns:o="urn:schemas-microsoft-com:office:office" xmlns:r="http://schemas.openxmlformats.org/officeDocument/2006/relationships" xmlns:m="http://schemas.openxmlformats.org/officeDocument/2006/math" xmlns:v="urn:schemas-microsoft-com:vml" xmlns:wp14="http://schemas.microsoft.com/office/word/2010/wordprocessingDrawing" xmlns:wp="http://schemas.openxmlformats.org/drawingml/2006/wordprocessingDrawing" xmlns:w10="urn:schemas-microsoft-com:office:word" xmlns:w="http://schemas.openxmlformats.org/wordprocessingml/2006/main" xmlns:w14="http://schemas.microsoft.com/office/word/2010/wordml" xmlns:w15="http://schemas.microsoft.com/office/word/2012/wordml" xmlns:wpg="http://schemas.microsoft.com/office/word/2010/wordprocessingGroup" xmlns:wpi="http://schemas.microsoft.com/office/word/2010/wordprocessingInk" xmlns:wne="http://schemas.microsoft.com/office/word/2006/wordml" xmlns:wps="http://schemas.microsoft.com/office/word/2010/wordprocessingShape" mc:Ignorable="w14 w15 wp14">
+<w:endnotes xmlns:wpc="http://schemas.microsoft.com/office/word/2010/wordprocessingCanvas" xmlns:cx="http://schemas.microsoft.com/office/drawing/2014/chartex" xmlns:cx1="http://schemas.microsoft.com/office/drawing/2015/9/8/chartex" xmlns:cx2="http://schemas.microsoft.com/office/drawing/2015/10/21/chartex" xmlns:cx3="http://schemas.microsoft.com/office/drawing/2016/5/9/chartex" xmlns:cx4="http://schemas.microsoft.com/office/drawing/2016/5/10/chartex" xmlns:cx5="http://schemas.microsoft.com/office/drawing/2016/5/11/chartex" xmlns:cx6="http://schemas.microsoft.com/office/drawing/2016/5/12/chartex" xmlns:cx7="http://schemas.microsoft.com/office/drawing/2016/5/13/chartex" xmlns:cx8="http://schemas.microsoft.com/office/drawing/2016/5/14/chartex" xmlns:mc="http://schemas.openxmlformats.org/markup-compatibility/2006" xmlns:aink="http://schemas.microsoft.com/office/drawing/2016/ink" xmlns:am3d="http://schemas.microsoft.com/office/drawing/2017/model3d" xmlns:o="urn:schemas-microsoft-com:office:office" xmlns:r="http://schemas.openxmlformats.org/officeDocument/2006/relationships" xmlns:m="http://schemas.openxmlformats.org/officeDocument/2006/math" xmlns:v="urn:schemas-microsoft-com:vml" xmlns:wp14="http://schemas.microsoft.com/office/word/2010/wordprocessingDrawing" xmlns:wp="http://schemas.openxmlformats.org/drawingml/2006/wordprocessingDrawing" xmlns:w10="urn:schemas-microsoft-com:office:word" xmlns:w="http://schemas.openxmlformats.org/wordprocessingml/2006/main" xmlns:w14="http://schemas.microsoft.com/office/word/2010/wordml" xmlns:w15="http://schemas.microsoft.com/office/word/2012/wordml" xmlns:w16cid="http://schemas.microsoft.com/office/word/2016/wordml/cid" xmlns:w16se="http://schemas.microsoft.com/office/word/2015/wordml/symex" xmlns:wpg="http://schemas.microsoft.com/office/word/2010/wordprocessingGroup" xmlns:wpi="http://schemas.microsoft.com/office/word/2010/wordprocessingInk" xmlns:wne="http://schemas.microsoft.com/office/word/2006/wordml" xmlns:wps="http://schemas.microsoft.com/office/word/2010/wordprocessingShape" mc:Ignorable="w14 w15 w16se w16cid wp14">
   <w:endnote w:type="separator" w:id="-1">
     <w:p>
       <w:pPr>
@@ -3199,7 +3125,7 @@
 </file>
 
 <file path=word/footer1.xml><?xml version="1.0" encoding="utf-8"?>
-<w:ftr xmlns:wpc="http://schemas.microsoft.com/office/word/2010/wordprocessingCanvas" xmlns:mc="http://schemas.openxmlformats.org/markup-compatibility/2006" xmlns:o="urn:schemas-microsoft-com:office:office" xmlns:r="http://schemas.openxmlformats.org/officeDocument/2006/relationships" xmlns:m="http://schemas.openxmlformats.org/officeDocument/2006/math" xmlns:v="urn:schemas-microsoft-com:vml" xmlns:wp14="http://schemas.microsoft.com/office/word/2010/wordprocessingDrawing" xmlns:wp="http://schemas.openxmlformats.org/drawingml/2006/wordprocessingDrawing" xmlns:w10="urn:schemas-microsoft-com:office:word" xmlns:w="http://schemas.openxmlformats.org/wordprocessingml/2006/main" xmlns:w14="http://schemas.microsoft.com/office/word/2010/wordml" xmlns:w15="http://schemas.microsoft.com/office/word/2012/wordml" xmlns:wpg="http://schemas.microsoft.com/office/word/2010/wordprocessingGroup" xmlns:wpi="http://schemas.microsoft.com/office/word/2010/wordprocessingInk" xmlns:wne="http://schemas.microsoft.com/office/word/2006/wordml" xmlns:wps="http://schemas.microsoft.com/office/word/2010/wordprocessingShape" mc:Ignorable="w14 w15 wp14">
+<w:ftr xmlns:wpc="http://schemas.microsoft.com/office/word/2010/wordprocessingCanvas" xmlns:cx="http://schemas.microsoft.com/office/drawing/2014/chartex" xmlns:cx1="http://schemas.microsoft.com/office/drawing/2015/9/8/chartex" xmlns:cx2="http://schemas.microsoft.com/office/drawing/2015/10/21/chartex" xmlns:cx3="http://schemas.microsoft.com/office/drawing/2016/5/9/chartex" xmlns:cx4="http://schemas.microsoft.com/office/drawing/2016/5/10/chartex" xmlns:cx5="http://schemas.microsoft.com/office/drawing/2016/5/11/chartex" xmlns:cx6="http://schemas.microsoft.com/office/drawing/2016/5/12/chartex" xmlns:cx7="http://schemas.microsoft.com/office/drawing/2016/5/13/chartex" xmlns:cx8="http://schemas.microsoft.com/office/drawing/2016/5/14/chartex" xmlns:mc="http://schemas.openxmlformats.org/markup-compatibility/2006" xmlns:aink="http://schemas.microsoft.com/office/drawing/2016/ink" xmlns:am3d="http://schemas.microsoft.com/office/drawing/2017/model3d" xmlns:o="urn:schemas-microsoft-com:office:office" xmlns:r="http://schemas.openxmlformats.org/officeDocument/2006/relationships" xmlns:m="http://schemas.openxmlformats.org/officeDocument/2006/math" xmlns:v="urn:schemas-microsoft-com:vml" xmlns:wp14="http://schemas.microsoft.com/office/word/2010/wordprocessingDrawing" xmlns:wp="http://schemas.openxmlformats.org/drawingml/2006/wordprocessingDrawing" xmlns:w10="urn:schemas-microsoft-com:office:word" xmlns:w="http://schemas.openxmlformats.org/wordprocessingml/2006/main" xmlns:w14="http://schemas.microsoft.com/office/word/2010/wordml" xmlns:w15="http://schemas.microsoft.com/office/word/2012/wordml" xmlns:w16cid="http://schemas.microsoft.com/office/word/2016/wordml/cid" xmlns:w16se="http://schemas.microsoft.com/office/word/2015/wordml/symex" xmlns:wpg="http://schemas.microsoft.com/office/word/2010/wordprocessingGroup" xmlns:wpi="http://schemas.microsoft.com/office/word/2010/wordprocessingInk" xmlns:wne="http://schemas.microsoft.com/office/word/2006/wordml" xmlns:wps="http://schemas.microsoft.com/office/word/2010/wordprocessingShape" mc:Ignorable="w14 w15 w16se w16cid wp14">
   <w:tbl>
     <w:tblPr>
       <w:tblW w:w="0" w:type="auto"/>
@@ -3392,7 +3318,7 @@
 </file>
 
 <file path=word/footnotes.xml><?xml version="1.0" encoding="utf-8"?>
-<w:footnotes xmlns:wpc="http://schemas.microsoft.com/office/word/2010/wordprocessingCanvas" xmlns:mc="http://schemas.openxmlformats.org/markup-compatibility/2006" xmlns:o="urn:schemas-microsoft-com:office:office" xmlns:r="http://schemas.openxmlformats.org/officeDocument/2006/relationships" xmlns:m="http://schemas.openxmlformats.org/officeDocument/2006/math" xmlns:v="urn:schemas-microsoft-com:vml" xmlns:wp14="http://schemas.microsoft.com/office/word/2010/wordprocessingDrawing" xmlns:wp="http://schemas.openxmlformats.org/drawingml/2006/wordprocessingDrawing" xmlns:w10="urn:schemas-microsoft-com:office:word" xmlns:w="http://schemas.openxmlformats.org/wordprocessingml/2006/main" xmlns:w14="http://schemas.microsoft.com/office/word/2010/wordml" xmlns:w15="http://schemas.microsoft.com/office/word/2012/wordml" xmlns:wpg="http://schemas.microsoft.com/office/word/2010/wordprocessingGroup" xmlns:wpi="http://schemas.microsoft.com/office/word/2010/wordprocessingInk" xmlns:wne="http://schemas.microsoft.com/office/word/2006/wordml" xmlns:wps="http://schemas.microsoft.com/office/word/2010/wordprocessingShape" mc:Ignorable="w14 w15 wp14">
+<w:footnotes xmlns:wpc="http://schemas.microsoft.com/office/word/2010/wordprocessingCanvas" xmlns:cx="http://schemas.microsoft.com/office/drawing/2014/chartex" xmlns:cx1="http://schemas.microsoft.com/office/drawing/2015/9/8/chartex" xmlns:cx2="http://schemas.microsoft.com/office/drawing/2015/10/21/chartex" xmlns:cx3="http://schemas.microsoft.com/office/drawing/2016/5/9/chartex" xmlns:cx4="http://schemas.microsoft.com/office/drawing/2016/5/10/chartex" xmlns:cx5="http://schemas.microsoft.com/office/drawing/2016/5/11/chartex" xmlns:cx6="http://schemas.microsoft.com/office/drawing/2016/5/12/chartex" xmlns:cx7="http://schemas.microsoft.com/office/drawing/2016/5/13/chartex" xmlns:cx8="http://schemas.microsoft.com/office/drawing/2016/5/14/chartex" xmlns:mc="http://schemas.openxmlformats.org/markup-compatibility/2006" xmlns:aink="http://schemas.microsoft.com/office/drawing/2016/ink" xmlns:am3d="http://schemas.microsoft.com/office/drawing/2017/model3d" xmlns:o="urn:schemas-microsoft-com:office:office" xmlns:r="http://schemas.openxmlformats.org/officeDocument/2006/relationships" xmlns:m="http://schemas.openxmlformats.org/officeDocument/2006/math" xmlns:v="urn:schemas-microsoft-com:vml" xmlns:wp14="http://schemas.microsoft.com/office/word/2010/wordprocessingDrawing" xmlns:wp="http://schemas.openxmlformats.org/drawingml/2006/wordprocessingDrawing" xmlns:w10="urn:schemas-microsoft-com:office:word" xmlns:w="http://schemas.openxmlformats.org/wordprocessingml/2006/main" xmlns:w14="http://schemas.microsoft.com/office/word/2010/wordml" xmlns:w15="http://schemas.microsoft.com/office/word/2012/wordml" xmlns:w16cid="http://schemas.microsoft.com/office/word/2016/wordml/cid" xmlns:w16se="http://schemas.microsoft.com/office/word/2015/wordml/symex" xmlns:wpg="http://schemas.microsoft.com/office/word/2010/wordprocessingGroup" xmlns:wpi="http://schemas.microsoft.com/office/word/2010/wordprocessingInk" xmlns:wne="http://schemas.microsoft.com/office/word/2006/wordml" xmlns:wps="http://schemas.microsoft.com/office/word/2010/wordprocessingShape" mc:Ignorable="w14 w15 w16se w16cid wp14">
   <w:footnote w:type="separator" w:id="-1">
     <w:p>
       <w:pPr>
@@ -3417,7 +3343,7 @@
 </file>
 
 <file path=word/header1.xml><?xml version="1.0" encoding="utf-8"?>
-<w:hdr xmlns:wpc="http://schemas.microsoft.com/office/word/2010/wordprocessingCanvas" xmlns:mc="http://schemas.openxmlformats.org/markup-compatibility/2006" xmlns:o="urn:schemas-microsoft-com:office:office" xmlns:r="http://schemas.openxmlformats.org/officeDocument/2006/relationships" xmlns:m="http://schemas.openxmlformats.org/officeDocument/2006/math" xmlns:v="urn:schemas-microsoft-com:vml" xmlns:wp14="http://schemas.microsoft.com/office/word/2010/wordprocessingDrawing" xmlns:wp="http://schemas.openxmlformats.org/drawingml/2006/wordprocessingDrawing" xmlns:w10="urn:schemas-microsoft-com:office:word" xmlns:w="http://schemas.openxmlformats.org/wordprocessingml/2006/main" xmlns:w14="http://schemas.microsoft.com/office/word/2010/wordml" xmlns:w15="http://schemas.microsoft.com/office/word/2012/wordml" xmlns:wpg="http://schemas.microsoft.com/office/word/2010/wordprocessingGroup" xmlns:wpi="http://schemas.microsoft.com/office/word/2010/wordprocessingInk" xmlns:wne="http://schemas.microsoft.com/office/word/2006/wordml" xmlns:wps="http://schemas.microsoft.com/office/word/2010/wordprocessingShape" mc:Ignorable="w14 w15 wp14">
+<w:hdr xmlns:wpc="http://schemas.microsoft.com/office/word/2010/wordprocessingCanvas" xmlns:cx="http://schemas.microsoft.com/office/drawing/2014/chartex" xmlns:cx1="http://schemas.microsoft.com/office/drawing/2015/9/8/chartex" xmlns:cx2="http://schemas.microsoft.com/office/drawing/2015/10/21/chartex" xmlns:cx3="http://schemas.microsoft.com/office/drawing/2016/5/9/chartex" xmlns:cx4="http://schemas.microsoft.com/office/drawing/2016/5/10/chartex" xmlns:cx5="http://schemas.microsoft.com/office/drawing/2016/5/11/chartex" xmlns:cx6="http://schemas.microsoft.com/office/drawing/2016/5/12/chartex" xmlns:cx7="http://schemas.microsoft.com/office/drawing/2016/5/13/chartex" xmlns:cx8="http://schemas.microsoft.com/office/drawing/2016/5/14/chartex" xmlns:mc="http://schemas.openxmlformats.org/markup-compatibility/2006" xmlns:aink="http://schemas.microsoft.com/office/drawing/2016/ink" xmlns:am3d="http://schemas.microsoft.com/office/drawing/2017/model3d" xmlns:o="urn:schemas-microsoft-com:office:office" xmlns:r="http://schemas.openxmlformats.org/officeDocument/2006/relationships" xmlns:m="http://schemas.openxmlformats.org/officeDocument/2006/math" xmlns:v="urn:schemas-microsoft-com:vml" xmlns:wp14="http://schemas.microsoft.com/office/word/2010/wordprocessingDrawing" xmlns:wp="http://schemas.openxmlformats.org/drawingml/2006/wordprocessingDrawing" xmlns:w10="urn:schemas-microsoft-com:office:word" xmlns:w="http://schemas.openxmlformats.org/wordprocessingml/2006/main" xmlns:w14="http://schemas.microsoft.com/office/word/2010/wordml" xmlns:w15="http://schemas.microsoft.com/office/word/2012/wordml" xmlns:w16cid="http://schemas.microsoft.com/office/word/2016/wordml/cid" xmlns:w16se="http://schemas.microsoft.com/office/word/2015/wordml/symex" xmlns:wpg="http://schemas.microsoft.com/office/word/2010/wordprocessingGroup" xmlns:wpi="http://schemas.microsoft.com/office/word/2010/wordprocessingInk" xmlns:wne="http://schemas.microsoft.com/office/word/2006/wordml" xmlns:wps="http://schemas.microsoft.com/office/word/2010/wordprocessingShape" mc:Ignorable="w14 w15 w16se w16cid wp14">
   <w:p>
     <w:pPr>
       <w:rPr>
@@ -3535,7 +3461,7 @@
 </file>
 
 <file path=word/header2.xml><?xml version="1.0" encoding="utf-8"?>
-<w:hdr xmlns:wpc="http://schemas.microsoft.com/office/word/2010/wordprocessingCanvas" xmlns:mc="http://schemas.openxmlformats.org/markup-compatibility/2006" xmlns:o="urn:schemas-microsoft-com:office:office" xmlns:r="http://schemas.openxmlformats.org/officeDocument/2006/relationships" xmlns:m="http://schemas.openxmlformats.org/officeDocument/2006/math" xmlns:v="urn:schemas-microsoft-com:vml" xmlns:wp14="http://schemas.microsoft.com/office/word/2010/wordprocessingDrawing" xmlns:wp="http://schemas.openxmlformats.org/drawingml/2006/wordprocessingDrawing" xmlns:w10="urn:schemas-microsoft-com:office:word" xmlns:w="http://schemas.openxmlformats.org/wordprocessingml/2006/main" xmlns:w14="http://schemas.microsoft.com/office/word/2010/wordml" xmlns:w15="http://schemas.microsoft.com/office/word/2012/wordml" xmlns:wpg="http://schemas.microsoft.com/office/word/2010/wordprocessingGroup" xmlns:wpi="http://schemas.microsoft.com/office/word/2010/wordprocessingInk" xmlns:wne="http://schemas.microsoft.com/office/word/2006/wordml" xmlns:wps="http://schemas.microsoft.com/office/word/2010/wordprocessingShape" mc:Ignorable="w14 w15 wp14">
+<w:hdr xmlns:wpc="http://schemas.microsoft.com/office/word/2010/wordprocessingCanvas" xmlns:cx="http://schemas.microsoft.com/office/drawing/2014/chartex" xmlns:cx1="http://schemas.microsoft.com/office/drawing/2015/9/8/chartex" xmlns:cx2="http://schemas.microsoft.com/office/drawing/2015/10/21/chartex" xmlns:cx3="http://schemas.microsoft.com/office/drawing/2016/5/9/chartex" xmlns:cx4="http://schemas.microsoft.com/office/drawing/2016/5/10/chartex" xmlns:cx5="http://schemas.microsoft.com/office/drawing/2016/5/11/chartex" xmlns:cx6="http://schemas.microsoft.com/office/drawing/2016/5/12/chartex" xmlns:cx7="http://schemas.microsoft.com/office/drawing/2016/5/13/chartex" xmlns:cx8="http://schemas.microsoft.com/office/drawing/2016/5/14/chartex" xmlns:mc="http://schemas.openxmlformats.org/markup-compatibility/2006" xmlns:aink="http://schemas.microsoft.com/office/drawing/2016/ink" xmlns:am3d="http://schemas.microsoft.com/office/drawing/2017/model3d" xmlns:o="urn:schemas-microsoft-com:office:office" xmlns:r="http://schemas.openxmlformats.org/officeDocument/2006/relationships" xmlns:m="http://schemas.openxmlformats.org/officeDocument/2006/math" xmlns:v="urn:schemas-microsoft-com:vml" xmlns:wp14="http://schemas.microsoft.com/office/word/2010/wordprocessingDrawing" xmlns:wp="http://schemas.openxmlformats.org/drawingml/2006/wordprocessingDrawing" xmlns:w10="urn:schemas-microsoft-com:office:word" xmlns:w="http://schemas.openxmlformats.org/wordprocessingml/2006/main" xmlns:w14="http://schemas.microsoft.com/office/word/2010/wordml" xmlns:w15="http://schemas.microsoft.com/office/word/2012/wordml" xmlns:w16cid="http://schemas.microsoft.com/office/word/2016/wordml/cid" xmlns:w16se="http://schemas.microsoft.com/office/word/2015/wordml/symex" xmlns:wpg="http://schemas.microsoft.com/office/word/2010/wordprocessingGroup" xmlns:wpi="http://schemas.microsoft.com/office/word/2010/wordprocessingInk" xmlns:wne="http://schemas.microsoft.com/office/word/2006/wordml" xmlns:wps="http://schemas.microsoft.com/office/word/2010/wordprocessingShape" mc:Ignorable="w14 w15 w16se w16cid wp14">
   <w:tbl>
     <w:tblPr>
       <w:tblW w:w="0" w:type="auto"/>
@@ -3627,13 +3553,10 @@
             <w:t>Versão:</w:t>
           </w:r>
           <w:r>
-            <w:t xml:space="preserve">           &lt;</w:t>
+            <w:t xml:space="preserve">           </w:t>
           </w:r>
           <w:r>
-            <w:t>2</w:t>
-          </w:r>
-          <w:r>
-            <w:t>.0&gt;</w:t>
+            <w:t>2.0</w:t>
           </w:r>
         </w:p>
       </w:tc>
@@ -3738,19 +3661,11 @@
           </w:tcBorders>
         </w:tcPr>
         <w:p>
-          <w:proofErr w:type="spellStart"/>
           <w:r>
             <w:rPr>
               <w:lang w:val="pt-BR"/>
             </w:rPr>
-            <w:t>Erickson</w:t>
-          </w:r>
-          <w:proofErr w:type="spellEnd"/>
-          <w:r>
-            <w:rPr>
-              <w:lang w:val="pt-BR"/>
-            </w:rPr>
-            <w:t xml:space="preserve"> E. do Prado</w:t>
+            <w:t>ECU003</w:t>
           </w:r>
         </w:p>
       </w:tc>
@@ -3765,8 +3680,8 @@
 </file>
 
 <file path=word/numbering.xml><?xml version="1.0" encoding="utf-8"?>
-<w:numbering xmlns:wpc="http://schemas.microsoft.com/office/word/2010/wordprocessingCanvas" xmlns:mc="http://schemas.openxmlformats.org/markup-compatibility/2006" xmlns:o="urn:schemas-microsoft-com:office:office" xmlns:r="http://schemas.openxmlformats.org/officeDocument/2006/relationships" xmlns:m="http://schemas.openxmlformats.org/officeDocument/2006/math" xmlns:v="urn:schemas-microsoft-com:vml" xmlns:wp14="http://schemas.microsoft.com/office/word/2010/wordprocessingDrawing" xmlns:wp="http://schemas.openxmlformats.org/drawingml/2006/wordprocessingDrawing" xmlns:w10="urn:schemas-microsoft-com:office:word" xmlns:w="http://schemas.openxmlformats.org/wordprocessingml/2006/main" xmlns:w14="http://schemas.microsoft.com/office/word/2010/wordml" xmlns:w15="http://schemas.microsoft.com/office/word/2012/wordml" xmlns:wpg="http://schemas.microsoft.com/office/word/2010/wordprocessingGroup" xmlns:wpi="http://schemas.microsoft.com/office/word/2010/wordprocessingInk" xmlns:wne="http://schemas.microsoft.com/office/word/2006/wordml" xmlns:wps="http://schemas.microsoft.com/office/word/2010/wordprocessingShape" mc:Ignorable="w14 w15 wp14">
-  <w:abstractNum w:abstractNumId="0">
+<w:numbering xmlns:wpc="http://schemas.microsoft.com/office/word/2010/wordprocessingCanvas" xmlns:cx="http://schemas.microsoft.com/office/drawing/2014/chartex" xmlns:cx1="http://schemas.microsoft.com/office/drawing/2015/9/8/chartex" xmlns:cx2="http://schemas.microsoft.com/office/drawing/2015/10/21/chartex" xmlns:cx3="http://schemas.microsoft.com/office/drawing/2016/5/9/chartex" xmlns:cx4="http://schemas.microsoft.com/office/drawing/2016/5/10/chartex" xmlns:cx5="http://schemas.microsoft.com/office/drawing/2016/5/11/chartex" xmlns:cx6="http://schemas.microsoft.com/office/drawing/2016/5/12/chartex" xmlns:cx7="http://schemas.microsoft.com/office/drawing/2016/5/13/chartex" xmlns:cx8="http://schemas.microsoft.com/office/drawing/2016/5/14/chartex" xmlns:mc="http://schemas.openxmlformats.org/markup-compatibility/2006" xmlns:aink="http://schemas.microsoft.com/office/drawing/2016/ink" xmlns:am3d="http://schemas.microsoft.com/office/drawing/2017/model3d" xmlns:o="urn:schemas-microsoft-com:office:office" xmlns:r="http://schemas.openxmlformats.org/officeDocument/2006/relationships" xmlns:m="http://schemas.openxmlformats.org/officeDocument/2006/math" xmlns:v="urn:schemas-microsoft-com:vml" xmlns:wp14="http://schemas.microsoft.com/office/word/2010/wordprocessingDrawing" xmlns:wp="http://schemas.openxmlformats.org/drawingml/2006/wordprocessingDrawing" xmlns:w10="urn:schemas-microsoft-com:office:word" xmlns:w="http://schemas.openxmlformats.org/wordprocessingml/2006/main" xmlns:w14="http://schemas.microsoft.com/office/word/2010/wordml" xmlns:w15="http://schemas.microsoft.com/office/word/2012/wordml" xmlns:w16cid="http://schemas.microsoft.com/office/word/2016/wordml/cid" xmlns:w16se="http://schemas.microsoft.com/office/word/2015/wordml/symex" xmlns:wpg="http://schemas.microsoft.com/office/word/2010/wordprocessingGroup" xmlns:wpi="http://schemas.microsoft.com/office/word/2010/wordprocessingInk" xmlns:wne="http://schemas.microsoft.com/office/word/2006/wordml" xmlns:wps="http://schemas.microsoft.com/office/word/2010/wordprocessingShape" mc:Ignorable="w14 w15 w16se w16cid wp14">
+  <w:abstractNum w:abstractNumId="0" w15:restartNumberingAfterBreak="0">
     <w:nsid w:val="FFFFFFFB"/>
     <w:multiLevelType w:val="multilevel"/>
     <w:tmpl w:val="FFFFFFFF"/>
@@ -3834,7 +3749,7 @@
       <w:lvlJc w:val="left"/>
     </w:lvl>
   </w:abstractNum>
-  <w:abstractNum w:abstractNumId="1">
+  <w:abstractNum w:abstractNumId="1" w15:restartNumberingAfterBreak="0">
     <w:nsid w:val="FFFFFFFE"/>
     <w:multiLevelType w:val="multilevel"/>
     <w:tmpl w:val="FFFFFFFF"/>
@@ -3884,7 +3799,7 @@
       <w:lvlJc w:val="left"/>
     </w:lvl>
   </w:abstractNum>
-  <w:abstractNum w:abstractNumId="2">
+  <w:abstractNum w:abstractNumId="2" w15:restartNumberingAfterBreak="0">
     <w:nsid w:val="00224753"/>
     <w:multiLevelType w:val="multilevel"/>
     <w:tmpl w:val="04090001"/>
@@ -3944,7 +3859,7 @@
       <w:lvlJc w:val="left"/>
     </w:lvl>
   </w:abstractNum>
-  <w:abstractNum w:abstractNumId="3">
+  <w:abstractNum w:abstractNumId="3" w15:restartNumberingAfterBreak="0">
     <w:nsid w:val="0A117094"/>
     <w:multiLevelType w:val="multilevel"/>
     <w:tmpl w:val="04090001"/>
@@ -4004,7 +3919,7 @@
       <w:lvlJc w:val="left"/>
     </w:lvl>
   </w:abstractNum>
-  <w:abstractNum w:abstractNumId="4">
+  <w:abstractNum w:abstractNumId="4" w15:restartNumberingAfterBreak="0">
     <w:nsid w:val="17CB6DC4"/>
     <w:multiLevelType w:val="multilevel"/>
     <w:tmpl w:val="04090001"/>
@@ -4064,7 +3979,7 @@
       <w:lvlJc w:val="left"/>
     </w:lvl>
   </w:abstractNum>
-  <w:abstractNum w:abstractNumId="5">
+  <w:abstractNum w:abstractNumId="5" w15:restartNumberingAfterBreak="0">
     <w:nsid w:val="22443AC4"/>
     <w:multiLevelType w:val="multilevel"/>
     <w:tmpl w:val="04090001"/>
@@ -4124,7 +4039,7 @@
       <w:lvlJc w:val="left"/>
     </w:lvl>
   </w:abstractNum>
-  <w:abstractNum w:abstractNumId="6">
+  <w:abstractNum w:abstractNumId="6" w15:restartNumberingAfterBreak="0">
     <w:nsid w:val="2D4B634E"/>
     <w:multiLevelType w:val="multilevel"/>
     <w:tmpl w:val="04090001"/>
@@ -4184,7 +4099,7 @@
       <w:lvlJc w:val="left"/>
     </w:lvl>
   </w:abstractNum>
-  <w:abstractNum w:abstractNumId="7">
+  <w:abstractNum w:abstractNumId="7" w15:restartNumberingAfterBreak="0">
     <w:nsid w:val="31DD2C45"/>
     <w:multiLevelType w:val="multilevel"/>
     <w:tmpl w:val="04090001"/>
@@ -4244,7 +4159,7 @@
       <w:lvlJc w:val="left"/>
     </w:lvl>
   </w:abstractNum>
-  <w:abstractNum w:abstractNumId="8">
+  <w:abstractNum w:abstractNumId="8" w15:restartNumberingAfterBreak="0">
     <w:nsid w:val="32982B51"/>
     <w:multiLevelType w:val="multilevel"/>
     <w:tmpl w:val="04090001"/>
@@ -4304,7 +4219,7 @@
       <w:lvlJc w:val="left"/>
     </w:lvl>
   </w:abstractNum>
-  <w:abstractNum w:abstractNumId="9">
+  <w:abstractNum w:abstractNumId="9" w15:restartNumberingAfterBreak="0">
     <w:nsid w:val="3375481C"/>
     <w:multiLevelType w:val="multilevel"/>
     <w:tmpl w:val="E6747DA6"/>
@@ -4364,7 +4279,7 @@
       <w:lvlJc w:val="left"/>
     </w:lvl>
   </w:abstractNum>
-  <w:abstractNum w:abstractNumId="10">
+  <w:abstractNum w:abstractNumId="10" w15:restartNumberingAfterBreak="0">
     <w:nsid w:val="369D5471"/>
     <w:multiLevelType w:val="multilevel"/>
     <w:tmpl w:val="04090001"/>
@@ -4424,7 +4339,7 @@
       <w:lvlJc w:val="left"/>
     </w:lvl>
   </w:abstractNum>
-  <w:abstractNum w:abstractNumId="11">
+  <w:abstractNum w:abstractNumId="11" w15:restartNumberingAfterBreak="0">
     <w:nsid w:val="42B97F7B"/>
     <w:multiLevelType w:val="multilevel"/>
     <w:tmpl w:val="04090001"/>
@@ -4484,7 +4399,7 @@
       <w:lvlJc w:val="left"/>
     </w:lvl>
   </w:abstractNum>
-  <w:abstractNum w:abstractNumId="12">
+  <w:abstractNum w:abstractNumId="12" w15:restartNumberingAfterBreak="0">
     <w:nsid w:val="447B52D7"/>
     <w:multiLevelType w:val="multilevel"/>
     <w:tmpl w:val="9A1EF138"/>
@@ -4598,7 +4513,7 @@
       </w:pPr>
     </w:lvl>
   </w:abstractNum>
-  <w:abstractNum w:abstractNumId="13">
+  <w:abstractNum w:abstractNumId="13" w15:restartNumberingAfterBreak="0">
     <w:nsid w:val="49E170D0"/>
     <w:multiLevelType w:val="multilevel"/>
     <w:tmpl w:val="04090001"/>
@@ -4658,7 +4573,7 @@
       <w:lvlJc w:val="left"/>
     </w:lvl>
   </w:abstractNum>
-  <w:abstractNum w:abstractNumId="14">
+  <w:abstractNum w:abstractNumId="14" w15:restartNumberingAfterBreak="0">
     <w:nsid w:val="4F64732B"/>
     <w:multiLevelType w:val="multilevel"/>
     <w:tmpl w:val="04090001"/>
@@ -4718,7 +4633,7 @@
       <w:lvlJc w:val="left"/>
     </w:lvl>
   </w:abstractNum>
-  <w:abstractNum w:abstractNumId="15">
+  <w:abstractNum w:abstractNumId="15" w15:restartNumberingAfterBreak="0">
     <w:nsid w:val="52DF734E"/>
     <w:multiLevelType w:val="multilevel"/>
     <w:tmpl w:val="04090001"/>
@@ -4778,7 +4693,7 @@
       <w:lvlJc w:val="left"/>
     </w:lvl>
   </w:abstractNum>
-  <w:abstractNum w:abstractNumId="16">
+  <w:abstractNum w:abstractNumId="16" w15:restartNumberingAfterBreak="0">
     <w:nsid w:val="6139006E"/>
     <w:multiLevelType w:val="multilevel"/>
     <w:tmpl w:val="0416001D"/>
@@ -4864,7 +4779,7 @@
       </w:pPr>
     </w:lvl>
   </w:abstractNum>
-  <w:abstractNum w:abstractNumId="17">
+  <w:abstractNum w:abstractNumId="17" w15:restartNumberingAfterBreak="0">
     <w:nsid w:val="6D2F7D46"/>
     <w:multiLevelType w:val="multilevel"/>
     <w:tmpl w:val="04090001"/>
@@ -4924,7 +4839,7 @@
       <w:lvlJc w:val="left"/>
     </w:lvl>
   </w:abstractNum>
-  <w:abstractNum w:abstractNumId="18">
+  <w:abstractNum w:abstractNumId="18" w15:restartNumberingAfterBreak="0">
     <w:nsid w:val="71F21F2A"/>
     <w:multiLevelType w:val="multilevel"/>
     <w:tmpl w:val="04090001"/>
@@ -4984,7 +4899,7 @@
       <w:lvlJc w:val="left"/>
     </w:lvl>
   </w:abstractNum>
-  <w:abstractNum w:abstractNumId="19">
+  <w:abstractNum w:abstractNumId="19" w15:restartNumberingAfterBreak="0">
     <w:nsid w:val="743601FB"/>
     <w:multiLevelType w:val="multilevel"/>
     <w:tmpl w:val="04090001"/>
@@ -5044,7 +4959,7 @@
       <w:lvlJc w:val="left"/>
     </w:lvl>
   </w:abstractNum>
-  <w:abstractNum w:abstractNumId="20">
+  <w:abstractNum w:abstractNumId="20" w15:restartNumberingAfterBreak="0">
     <w:nsid w:val="756150CA"/>
     <w:multiLevelType w:val="multilevel"/>
     <w:tmpl w:val="04090001"/>
@@ -5104,7 +5019,7 @@
       <w:lvlJc w:val="left"/>
     </w:lvl>
   </w:abstractNum>
-  <w:abstractNum w:abstractNumId="21">
+  <w:abstractNum w:abstractNumId="21" w15:restartNumberingAfterBreak="0">
     <w:nsid w:val="7BE434D7"/>
     <w:multiLevelType w:val="multilevel"/>
     <w:tmpl w:val="04090001"/>
@@ -5267,7 +5182,7 @@
 </file>
 
 <file path=word/styles.xml><?xml version="1.0" encoding="utf-8"?>
-<w:styles xmlns:mc="http://schemas.openxmlformats.org/markup-compatibility/2006" xmlns:r="http://schemas.openxmlformats.org/officeDocument/2006/relationships" xmlns:w="http://schemas.openxmlformats.org/wordprocessingml/2006/main" xmlns:w14="http://schemas.microsoft.com/office/word/2010/wordml" xmlns:w15="http://schemas.microsoft.com/office/word/2012/wordml" mc:Ignorable="w14 w15">
+<w:styles xmlns:mc="http://schemas.openxmlformats.org/markup-compatibility/2006" xmlns:r="http://schemas.openxmlformats.org/officeDocument/2006/relationships" xmlns:w="http://schemas.openxmlformats.org/wordprocessingml/2006/main" xmlns:w14="http://schemas.microsoft.com/office/word/2010/wordml" xmlns:w15="http://schemas.microsoft.com/office/word/2012/wordml" xmlns:w16cid="http://schemas.microsoft.com/office/word/2016/wordml/cid" xmlns:w16se="http://schemas.microsoft.com/office/word/2015/wordml/symex" mc:Ignorable="w14 w15 w16se w16cid">
   <w:docDefaults>
     <w:rPrDefault>
       <w:rPr>
@@ -5277,7 +5192,7 @@
     </w:rPrDefault>
     <w:pPrDefault/>
   </w:docDefaults>
-  <w:latentStyles w:defLockedState="0" w:defUIPriority="99" w:defSemiHidden="0" w:defUnhideWhenUsed="0" w:defQFormat="0" w:count="371">
+  <w:latentStyles w:defLockedState="0" w:defUIPriority="99" w:defSemiHidden="0" w:defUnhideWhenUsed="0" w:defQFormat="0" w:count="377">
     <w:lsdException w:name="Normal" w:uiPriority="0" w:qFormat="1"/>
     <w:lsdException w:name="heading 1" w:uiPriority="9" w:qFormat="1"/>
     <w:lsdException w:name="heading 2" w:uiPriority="9" w:qFormat="1"/>
@@ -5425,11 +5340,8 @@
     <w:lsdException w:name="Table 3D effects 3" w:semiHidden="1" w:unhideWhenUsed="1"/>
     <w:lsdException w:name="Table Contemporary" w:semiHidden="1" w:unhideWhenUsed="1"/>
     <w:lsdException w:name="Table Elegant" w:semiHidden="1" w:unhideWhenUsed="1"/>
-    <w:lsdException w:name="Table Professional" w:semiHidden="1" w:unhideWhenUsed="1"/>
     <w:lsdException w:name="Table Subtle 1" w:semiHidden="1" w:unhideWhenUsed="1"/>
     <w:lsdException w:name="Table Subtle 2" w:semiHidden="1" w:unhideWhenUsed="1"/>
-    <w:lsdException w:name="Table Web 1" w:semiHidden="1" w:unhideWhenUsed="1"/>
-    <w:lsdException w:name="Table Web 2" w:semiHidden="1" w:unhideWhenUsed="1"/>
     <w:lsdException w:name="Table Web 3" w:semiHidden="1" w:unhideWhenUsed="1"/>
     <w:lsdException w:name="Balloon Text" w:semiHidden="1" w:unhideWhenUsed="1"/>
     <w:lsdException w:name="Table Grid" w:uiPriority="39"/>
@@ -5649,6 +5561,12 @@
     <w:lsdException w:name="List Table 5 Dark Accent 6" w:uiPriority="50"/>
     <w:lsdException w:name="List Table 6 Colorful Accent 6" w:uiPriority="51"/>
     <w:lsdException w:name="List Table 7 Colorful Accent 6" w:uiPriority="52"/>
+    <w:lsdException w:name="Mention" w:semiHidden="1" w:unhideWhenUsed="1"/>
+    <w:lsdException w:name="Smart Hyperlink" w:semiHidden="1" w:unhideWhenUsed="1"/>
+    <w:lsdException w:name="Hashtag" w:semiHidden="1" w:unhideWhenUsed="1"/>
+    <w:lsdException w:name="Unresolved Mention" w:semiHidden="1" w:unhideWhenUsed="1"/>
+    <w:lsdException w:name="Smart Link" w:semiHidden="1" w:unhideWhenUsed="1"/>
+    <w:lsdException w:name="Smart Link Error" w:semiHidden="1" w:unhideWhenUsed="1"/>
   </w:latentStyles>
   <w:style w:type="paragraph" w:default="1" w:styleId="Normal">
     <w:name w:val="Normal"/>
